--- a/RL_Unibotics/RL-Studio/cartpole/QLearning/results.docx
+++ b/RL_Unibotics/RL-Studio/cartpole/QLearning/results.docx
@@ -35,29 +35,7 @@
           <w:u w:val="single"/>
           <w:lang w:val="es-ES"/>
         </w:rPr>
-        <w:t xml:space="preserve">OF </w:t>
-      </w:r>
-      <w:r>
-        <w:rPr>
-          <w:b/>
-          <w:bCs/>
-          <w:sz w:val="32"/>
-          <w:szCs w:val="32"/>
-          <w:u w:val="single"/>
-          <w:lang w:val="es-ES"/>
-        </w:rPr>
-        <w:t>CARTPOLE</w:t>
-      </w:r>
-      <w:r>
-        <w:rPr>
-          <w:b/>
-          <w:bCs/>
-          <w:sz w:val="32"/>
-          <w:szCs w:val="32"/>
-          <w:u w:val="single"/>
-          <w:lang w:val="es-ES"/>
-        </w:rPr>
-        <w:t xml:space="preserve"> PROBLEM BUILT ON RL-STUDIO</w:t>
+        <w:t>OF CARTPOLE PROBLEM BUILT ON RL-STUDIO</w:t>
       </w:r>
     </w:p>
     <w:p>
@@ -235,7 +213,7 @@
           <w:ilvl w:val="0"/>
           <w:numId w:val="0"/>
         </w:numPr>
-        <w:ind w:hanging="0"/>
+        <w:ind w:left="0" w:hanging="0"/>
         <w:rPr/>
       </w:pPr>
       <w:r>
@@ -247,11 +225,7 @@
       </w:r>
       <w:r>
         <w:rPr/>
-        <w:t xml:space="preserve"> → </w:t>
-      </w:r>
-      <w:r>
-        <w:rPr/>
-        <w:t>Open AI consider this environment solved when an average over the last 100 episodes of 195 is reached</w:t>
+        <w:t xml:space="preserve"> → Open AI consider this environment solved when an average over the last 100 episodes of 195 is reached</w:t>
       </w:r>
     </w:p>
     <w:p>
@@ -288,46 +262,33 @@
           <w:ilvl w:val="0"/>
           <w:numId w:val="1"/>
         </w:numPr>
-        <w:ind w:left="420" w:hanging="420"/>
-        <w:rPr>
-          <w:b w:val="false"/>
-          <w:b w:val="false"/>
-          <w:bCs w:val="false"/>
-          <w:sz w:val="24"/>
-          <w:szCs w:val="24"/>
-          <w:lang w:val="es-ES"/>
-        </w:rPr>
-      </w:pPr>
-      <w:r>
-        <w:rPr>
-          <w:b w:val="false"/>
-          <w:bCs w:val="false"/>
-          <w:sz w:val="24"/>
-          <w:szCs w:val="24"/>
-          <w:lang w:val="es-ES"/>
-        </w:rPr>
-        <w:t xml:space="preserve">Reward = 1 if </w:t>
-      </w:r>
+        <w:rPr>
+          <w:rFonts w:ascii="Calibri" w:hAnsi="Calibri" w:eastAsia="Calibri" w:cs="" w:asciiTheme="minorHAnsi" w:cstheme="minorBidi" w:eastAsiaTheme="minorHAnsi" w:hAnsiTheme="minorHAnsi"/>
+          <w:b w:val="false"/>
+          <w:b w:val="false"/>
+          <w:bCs w:val="false"/>
+          <w:i w:val="false"/>
+          <w:i w:val="false"/>
+          <w:color w:val="auto"/>
+          <w:kern w:val="0"/>
+          <w:sz w:val="24"/>
+          <w:szCs w:val="24"/>
+          <w:lang w:val="es-ES" w:eastAsia="en-US" w:bidi="ar-SA"/>
+        </w:rPr>
+      </w:pPr>
       <w:r>
         <w:rPr>
           <w:rFonts w:eastAsia="Calibri" w:cs="" w:cstheme="minorBidi" w:eastAsiaTheme="minorHAnsi"/>
           <w:b w:val="false"/>
           <w:bCs w:val="false"/>
-          <w:sz w:val="24"/>
-          <w:szCs w:val="24"/>
-          <w:lang w:val="es-ES" w:eastAsia="en-US" w:bidi="ar-SA"/>
-        </w:rPr>
-        <w:t>in the “center zone”</w:t>
-      </w:r>
-      <w:r>
-        <w:rPr>
-          <w:b w:val="false"/>
-          <w:bCs w:val="false"/>
-          <w:sz w:val="24"/>
-          <w:szCs w:val="24"/>
-          <w:lang w:val="es-ES"/>
-        </w:rPr>
-        <w:t>, 0 otherwise</w:t>
+          <w:i w:val="false"/>
+          <w:color w:val="auto"/>
+          <w:kern w:val="0"/>
+          <w:sz w:val="24"/>
+          <w:szCs w:val="24"/>
+          <w:lang w:val="es-ES" w:eastAsia="en-US" w:bidi="ar-SA"/>
+        </w:rPr>
+        <w:t>Reward = 1 if in the “center zone”, 0 otherwise</w:t>
       </w:r>
     </w:p>
     <w:p>
@@ -337,23 +298,31 @@
           <w:ilvl w:val="0"/>
           <w:numId w:val="1"/>
         </w:numPr>
-        <w:ind w:left="420" w:hanging="420"/>
-        <w:rPr>
-          <w:b w:val="false"/>
-          <w:b w:val="false"/>
-          <w:bCs w:val="false"/>
-          <w:sz w:val="24"/>
-          <w:szCs w:val="24"/>
-          <w:lang w:val="es-ES"/>
-        </w:rPr>
-      </w:pPr>
-      <w:r>
-        <w:rPr>
-          <w:b w:val="false"/>
-          <w:bCs w:val="false"/>
-          <w:sz w:val="24"/>
-          <w:szCs w:val="24"/>
-          <w:lang w:val="es-ES"/>
+        <w:rPr>
+          <w:rFonts w:ascii="Calibri" w:hAnsi="Calibri" w:eastAsia="Calibri" w:cs="" w:asciiTheme="minorHAnsi" w:cstheme="minorBidi" w:eastAsiaTheme="minorHAnsi" w:hAnsiTheme="minorHAnsi"/>
+          <w:b w:val="false"/>
+          <w:b w:val="false"/>
+          <w:bCs w:val="false"/>
+          <w:i w:val="false"/>
+          <w:i w:val="false"/>
+          <w:color w:val="auto"/>
+          <w:kern w:val="0"/>
+          <w:sz w:val="24"/>
+          <w:szCs w:val="24"/>
+          <w:lang w:val="es-ES" w:eastAsia="en-US" w:bidi="ar-SA"/>
+        </w:rPr>
+      </w:pPr>
+      <w:r>
+        <w:rPr>
+          <w:rFonts w:eastAsia="Calibri" w:cs="" w:cstheme="minorBidi" w:eastAsiaTheme="minorHAnsi"/>
+          <w:b w:val="false"/>
+          <w:bCs w:val="false"/>
+          <w:i w:val="false"/>
+          <w:color w:val="auto"/>
+          <w:kern w:val="0"/>
+          <w:sz w:val="24"/>
+          <w:szCs w:val="24"/>
+          <w:lang w:val="es-ES" w:eastAsia="en-US" w:bidi="ar-SA"/>
         </w:rPr>
         <w:t>Steps per run = 1000</w:t>
       </w:r>
@@ -365,23 +334,31 @@
           <w:ilvl w:val="0"/>
           <w:numId w:val="1"/>
         </w:numPr>
-        <w:ind w:left="420" w:hanging="420"/>
-        <w:rPr>
-          <w:b w:val="false"/>
-          <w:b w:val="false"/>
-          <w:bCs w:val="false"/>
-          <w:sz w:val="24"/>
-          <w:szCs w:val="24"/>
-          <w:lang w:val="es-ES"/>
-        </w:rPr>
-      </w:pPr>
-      <w:r>
-        <w:rPr>
-          <w:b w:val="false"/>
-          <w:bCs w:val="false"/>
-          <w:sz w:val="24"/>
-          <w:szCs w:val="24"/>
-          <w:lang w:val="es-ES"/>
+        <w:rPr>
+          <w:rFonts w:ascii="Calibri" w:hAnsi="Calibri" w:eastAsia="Calibri" w:cs="" w:asciiTheme="minorHAnsi" w:cstheme="minorBidi" w:eastAsiaTheme="minorHAnsi" w:hAnsiTheme="minorHAnsi"/>
+          <w:b w:val="false"/>
+          <w:b w:val="false"/>
+          <w:bCs w:val="false"/>
+          <w:i w:val="false"/>
+          <w:i w:val="false"/>
+          <w:color w:val="auto"/>
+          <w:kern w:val="0"/>
+          <w:sz w:val="24"/>
+          <w:szCs w:val="24"/>
+          <w:lang w:val="es-ES" w:eastAsia="en-US" w:bidi="ar-SA"/>
+        </w:rPr>
+      </w:pPr>
+      <w:r>
+        <w:rPr>
+          <w:rFonts w:eastAsia="Calibri" w:cs="" w:cstheme="minorBidi" w:eastAsiaTheme="minorHAnsi"/>
+          <w:b w:val="false"/>
+          <w:bCs w:val="false"/>
+          <w:i w:val="false"/>
+          <w:color w:val="auto"/>
+          <w:kern w:val="0"/>
+          <w:sz w:val="24"/>
+          <w:szCs w:val="24"/>
+          <w:lang w:val="es-ES" w:eastAsia="en-US" w:bidi="ar-SA"/>
         </w:rPr>
         <w:t>states</w:t>
       </w:r>
@@ -491,25 +468,33 @@
         <w:pStyle w:val="Normal"/>
         <w:numPr>
           <w:ilvl w:val="0"/>
-          <w:numId w:val="1"/>
+          <w:numId w:val="2"/>
         </w:numPr>
-        <w:ind w:left="420" w:hanging="420"/>
-        <w:rPr>
-          <w:b w:val="false"/>
-          <w:b w:val="false"/>
-          <w:bCs w:val="false"/>
-          <w:sz w:val="24"/>
-          <w:szCs w:val="24"/>
-          <w:lang w:val="es-ES"/>
-        </w:rPr>
-      </w:pPr>
-      <w:r>
-        <w:rPr>
-          <w:b w:val="false"/>
-          <w:bCs w:val="false"/>
-          <w:sz w:val="24"/>
-          <w:szCs w:val="24"/>
-          <w:lang w:val="es-ES"/>
+        <w:rPr>
+          <w:rFonts w:ascii="Calibri" w:hAnsi="Calibri" w:eastAsia="Calibri" w:cs="" w:asciiTheme="minorHAnsi" w:cstheme="minorBidi" w:eastAsiaTheme="minorHAnsi" w:hAnsiTheme="minorHAnsi"/>
+          <w:b w:val="false"/>
+          <w:b w:val="false"/>
+          <w:bCs w:val="false"/>
+          <w:i w:val="false"/>
+          <w:i w:val="false"/>
+          <w:color w:val="auto"/>
+          <w:kern w:val="0"/>
+          <w:sz w:val="24"/>
+          <w:szCs w:val="24"/>
+          <w:lang w:val="es-ES" w:eastAsia="en-US" w:bidi="ar-SA"/>
+        </w:rPr>
+      </w:pPr>
+      <w:r>
+        <w:rPr>
+          <w:rFonts w:eastAsia="Calibri" w:cs="" w:cstheme="minorBidi" w:eastAsiaTheme="minorHAnsi"/>
+          <w:b w:val="false"/>
+          <w:bCs w:val="false"/>
+          <w:i w:val="false"/>
+          <w:color w:val="auto"/>
+          <w:kern w:val="0"/>
+          <w:sz w:val="24"/>
+          <w:szCs w:val="24"/>
+          <w:lang w:val="es-ES" w:eastAsia="en-US" w:bidi="ar-SA"/>
         </w:rPr>
         <w:t>Actions</w:t>
       </w:r>
@@ -648,81 +633,65 @@
         <w:pStyle w:val="Normal"/>
         <w:numPr>
           <w:ilvl w:val="0"/>
-          <w:numId w:val="1"/>
+          <w:numId w:val="3"/>
         </w:numPr>
-        <w:ind w:left="420" w:hanging="420"/>
-        <w:rPr>
-          <w:b w:val="false"/>
-          <w:b w:val="false"/>
-          <w:bCs w:val="false"/>
-          <w:sz w:val="24"/>
-          <w:szCs w:val="24"/>
-          <w:lang w:val="es-ES"/>
-        </w:rPr>
-      </w:pPr>
-      <w:r>
-        <w:rPr>
-          <w:b w:val="false"/>
-          <w:bCs w:val="false"/>
-          <w:sz w:val="24"/>
-          <w:szCs w:val="24"/>
-          <w:lang w:val="es-ES"/>
-        </w:rPr>
-        <w:t>First we observe that each ephoc (1000 episodes) we get some succesfull episodes in which the pole is kept vertical.</w:t>
-      </w:r>
-    </w:p>
-    <w:p>
-      <w:pPr>
-        <w:pStyle w:val="Normal"/>
-        <w:numPr>
-          <w:ilvl w:val="0"/>
-          <w:numId w:val="0"/>
-        </w:numPr>
-        <w:ind w:left="420" w:hanging="0"/>
-        <w:rPr>
-          <w:b w:val="false"/>
-          <w:b w:val="false"/>
-          <w:bCs w:val="false"/>
-          <w:sz w:val="24"/>
-          <w:szCs w:val="24"/>
-          <w:lang w:val="es-ES"/>
-        </w:rPr>
-      </w:pPr>
-      <w:r>
-        <w:rPr>
-          <w:b w:val="false"/>
-          <w:bCs w:val="false"/>
-          <w:sz w:val="24"/>
-          <w:szCs w:val="24"/>
-          <w:lang w:val="es-ES"/>
-        </w:rPr>
-        <w:t>The problem is that the average stop increasing and we also obtain always really bad episodes each epoch.</w:t>
-      </w:r>
-    </w:p>
-    <w:p>
-      <w:pPr>
-        <w:pStyle w:val="Normal"/>
-        <w:numPr>
-          <w:ilvl w:val="0"/>
-          <w:numId w:val="0"/>
-        </w:numPr>
-        <w:ind w:left="420" w:hanging="0"/>
-        <w:rPr>
-          <w:b w:val="false"/>
-          <w:b w:val="false"/>
-          <w:bCs w:val="false"/>
-          <w:sz w:val="24"/>
-          <w:szCs w:val="24"/>
-          <w:lang w:val="es-ES"/>
-        </w:rPr>
-      </w:pPr>
-      <w:r>
-        <w:rPr>
-          <w:b w:val="false"/>
-          <w:bCs w:val="false"/>
-          <w:sz w:val="24"/>
-          <w:szCs w:val="24"/>
-          <w:lang w:val="es-ES"/>
+        <w:rPr>
+          <w:rFonts w:ascii="Calibri" w:hAnsi="Calibri" w:eastAsia="Calibri" w:cs="" w:asciiTheme="minorHAnsi" w:cstheme="minorBidi" w:eastAsiaTheme="minorHAnsi" w:hAnsiTheme="minorHAnsi"/>
+          <w:b w:val="false"/>
+          <w:b w:val="false"/>
+          <w:bCs w:val="false"/>
+          <w:i w:val="false"/>
+          <w:i w:val="false"/>
+          <w:color w:val="auto"/>
+          <w:kern w:val="0"/>
+          <w:sz w:val="24"/>
+          <w:szCs w:val="24"/>
+          <w:lang w:val="es-ES" w:eastAsia="en-US" w:bidi="ar-SA"/>
+        </w:rPr>
+      </w:pPr>
+      <w:r>
+        <w:rPr>
+          <w:rFonts w:eastAsia="Calibri" w:cs="" w:cstheme="minorBidi" w:eastAsiaTheme="minorHAnsi"/>
+          <w:b w:val="false"/>
+          <w:bCs w:val="false"/>
+          <w:i w:val="false"/>
+          <w:color w:val="auto"/>
+          <w:kern w:val="0"/>
+          <w:sz w:val="24"/>
+          <w:szCs w:val="24"/>
+          <w:lang w:val="es-ES" w:eastAsia="en-US" w:bidi="ar-SA"/>
+        </w:rPr>
+        <w:t>First we observe that each ephoc (1000 episodes) we get some succesfull episodes in which the pole is kept vertical.The problem is that the average stop increasing and we also obtain always really bad episodes each epoch.</w:t>
+      </w:r>
+    </w:p>
+    <w:p>
+      <w:pPr>
+        <w:pStyle w:val="Normal"/>
+        <w:rPr>
+          <w:rFonts w:ascii="Calibri" w:hAnsi="Calibri" w:eastAsia="Calibri" w:cs="" w:asciiTheme="minorHAnsi" w:cstheme="minorBidi" w:eastAsiaTheme="minorHAnsi" w:hAnsiTheme="minorHAnsi"/>
+          <w:b w:val="false"/>
+          <w:b w:val="false"/>
+          <w:bCs w:val="false"/>
+          <w:i w:val="false"/>
+          <w:i w:val="false"/>
+          <w:color w:val="auto"/>
+          <w:kern w:val="0"/>
+          <w:sz w:val="24"/>
+          <w:szCs w:val="24"/>
+          <w:lang w:val="es-ES" w:eastAsia="en-US" w:bidi="ar-SA"/>
+        </w:rPr>
+      </w:pPr>
+      <w:r>
+        <w:rPr>
+          <w:rFonts w:eastAsia="Calibri" w:cs="" w:cstheme="minorBidi" w:eastAsiaTheme="minorHAnsi"/>
+          <w:b w:val="false"/>
+          <w:bCs w:val="false"/>
+          <w:i w:val="false"/>
+          <w:color w:val="auto"/>
+          <w:kern w:val="0"/>
+          <w:sz w:val="24"/>
+          <w:szCs w:val="24"/>
+          <w:lang w:val="es-ES" w:eastAsia="en-US" w:bidi="ar-SA"/>
         </w:rPr>
         <w:drawing>
           <wp:anchor behindDoc="0" distT="0" distB="0" distL="0" distR="0" simplePos="0" locked="0" layoutInCell="1" allowOverlap="1" relativeHeight="2">
@@ -776,21 +745,30 @@
         <w:pStyle w:val="Normal"/>
         <w:ind w:left="420" w:hanging="420"/>
         <w:rPr>
-          <w:b w:val="false"/>
-          <w:b w:val="false"/>
-          <w:bCs w:val="false"/>
-          <w:sz w:val="24"/>
-          <w:szCs w:val="24"/>
-          <w:lang w:val="es-ES"/>
-        </w:rPr>
-      </w:pPr>
-      <w:r>
-        <w:rPr>
-          <w:b w:val="false"/>
-          <w:bCs w:val="false"/>
-          <w:sz w:val="24"/>
-          <w:szCs w:val="24"/>
-          <w:lang w:val="es-ES"/>
+          <w:rFonts w:ascii="Calibri" w:hAnsi="Calibri" w:eastAsia="Calibri" w:cs="" w:asciiTheme="minorHAnsi" w:cstheme="minorBidi" w:eastAsiaTheme="minorHAnsi" w:hAnsiTheme="minorHAnsi"/>
+          <w:b w:val="false"/>
+          <w:b w:val="false"/>
+          <w:bCs w:val="false"/>
+          <w:i w:val="false"/>
+          <w:i w:val="false"/>
+          <w:color w:val="auto"/>
+          <w:kern w:val="0"/>
+          <w:sz w:val="24"/>
+          <w:szCs w:val="24"/>
+          <w:lang w:val="es-ES" w:eastAsia="en-US" w:bidi="ar-SA"/>
+        </w:rPr>
+      </w:pPr>
+      <w:r>
+        <w:rPr>
+          <w:rFonts w:eastAsia="Calibri" w:cs="" w:cstheme="minorBidi" w:eastAsiaTheme="minorHAnsi"/>
+          <w:b w:val="false"/>
+          <w:bCs w:val="false"/>
+          <w:i w:val="false"/>
+          <w:color w:val="auto"/>
+          <w:kern w:val="0"/>
+          <w:sz w:val="24"/>
+          <w:szCs w:val="24"/>
+          <w:lang w:val="es-ES" w:eastAsia="en-US" w:bidi="ar-SA"/>
         </w:rPr>
       </w:r>
     </w:p>
@@ -799,21 +777,30 @@
         <w:pStyle w:val="Normal"/>
         <w:ind w:left="420" w:hanging="420"/>
         <w:rPr>
-          <w:b w:val="false"/>
-          <w:b w:val="false"/>
-          <w:bCs w:val="false"/>
-          <w:sz w:val="24"/>
-          <w:szCs w:val="24"/>
-          <w:lang w:val="es-ES"/>
-        </w:rPr>
-      </w:pPr>
-      <w:r>
-        <w:rPr>
-          <w:b w:val="false"/>
-          <w:bCs w:val="false"/>
-          <w:sz w:val="24"/>
-          <w:szCs w:val="24"/>
-          <w:lang w:val="es-ES"/>
+          <w:rFonts w:ascii="Calibri" w:hAnsi="Calibri" w:eastAsia="Calibri" w:cs="" w:asciiTheme="minorHAnsi" w:cstheme="minorBidi" w:eastAsiaTheme="minorHAnsi" w:hAnsiTheme="minorHAnsi"/>
+          <w:b w:val="false"/>
+          <w:b w:val="false"/>
+          <w:bCs w:val="false"/>
+          <w:i w:val="false"/>
+          <w:i w:val="false"/>
+          <w:color w:val="auto"/>
+          <w:kern w:val="0"/>
+          <w:sz w:val="24"/>
+          <w:szCs w:val="24"/>
+          <w:lang w:val="es-ES" w:eastAsia="en-US" w:bidi="ar-SA"/>
+        </w:rPr>
+      </w:pPr>
+      <w:r>
+        <w:rPr>
+          <w:rFonts w:eastAsia="Calibri" w:cs="" w:cstheme="minorBidi" w:eastAsiaTheme="minorHAnsi"/>
+          <w:b w:val="false"/>
+          <w:bCs w:val="false"/>
+          <w:i w:val="false"/>
+          <w:color w:val="auto"/>
+          <w:kern w:val="0"/>
+          <w:sz w:val="24"/>
+          <w:szCs w:val="24"/>
+          <w:lang w:val="es-ES" w:eastAsia="en-US" w:bidi="ar-SA"/>
         </w:rPr>
       </w:r>
     </w:p>
@@ -822,21 +809,30 @@
         <w:pStyle w:val="Normal"/>
         <w:ind w:left="420" w:hanging="420"/>
         <w:rPr>
-          <w:b w:val="false"/>
-          <w:b w:val="false"/>
-          <w:bCs w:val="false"/>
-          <w:sz w:val="24"/>
-          <w:szCs w:val="24"/>
-          <w:lang w:val="es-ES"/>
-        </w:rPr>
-      </w:pPr>
-      <w:r>
-        <w:rPr>
-          <w:b w:val="false"/>
-          <w:bCs w:val="false"/>
-          <w:sz w:val="24"/>
-          <w:szCs w:val="24"/>
-          <w:lang w:val="es-ES"/>
+          <w:rFonts w:ascii="Calibri" w:hAnsi="Calibri" w:eastAsia="Calibri" w:cs="" w:asciiTheme="minorHAnsi" w:cstheme="minorBidi" w:eastAsiaTheme="minorHAnsi" w:hAnsiTheme="minorHAnsi"/>
+          <w:b w:val="false"/>
+          <w:b w:val="false"/>
+          <w:bCs w:val="false"/>
+          <w:i w:val="false"/>
+          <w:i w:val="false"/>
+          <w:color w:val="auto"/>
+          <w:kern w:val="0"/>
+          <w:sz w:val="24"/>
+          <w:szCs w:val="24"/>
+          <w:lang w:val="es-ES" w:eastAsia="en-US" w:bidi="ar-SA"/>
+        </w:rPr>
+      </w:pPr>
+      <w:r>
+        <w:rPr>
+          <w:rFonts w:eastAsia="Calibri" w:cs="" w:cstheme="minorBidi" w:eastAsiaTheme="minorHAnsi"/>
+          <w:b w:val="false"/>
+          <w:bCs w:val="false"/>
+          <w:i w:val="false"/>
+          <w:color w:val="auto"/>
+          <w:kern w:val="0"/>
+          <w:sz w:val="24"/>
+          <w:szCs w:val="24"/>
+          <w:lang w:val="es-ES" w:eastAsia="en-US" w:bidi="ar-SA"/>
         </w:rPr>
       </w:r>
     </w:p>
@@ -848,10 +844,32 @@
           <w:numId w:val="0"/>
         </w:numPr>
         <w:ind w:left="420" w:hanging="0"/>
-        <w:rPr/>
-      </w:pPr>
-      <w:r>
-        <w:rPr/>
+        <w:rPr>
+          <w:rFonts w:ascii="Calibri" w:hAnsi="Calibri" w:eastAsia="Calibri" w:cs="" w:asciiTheme="minorHAnsi" w:cstheme="minorBidi" w:eastAsiaTheme="minorHAnsi" w:hAnsiTheme="minorHAnsi"/>
+          <w:b w:val="false"/>
+          <w:b w:val="false"/>
+          <w:bCs w:val="false"/>
+          <w:i w:val="false"/>
+          <w:i w:val="false"/>
+          <w:color w:val="auto"/>
+          <w:kern w:val="0"/>
+          <w:sz w:val="24"/>
+          <w:szCs w:val="24"/>
+          <w:lang w:val="es-ES" w:eastAsia="en-US" w:bidi="ar-SA"/>
+        </w:rPr>
+      </w:pPr>
+      <w:r>
+        <w:rPr>
+          <w:rFonts w:eastAsia="Calibri" w:cs="" w:cstheme="minorBidi" w:eastAsiaTheme="minorHAnsi"/>
+          <w:b w:val="false"/>
+          <w:bCs w:val="false"/>
+          <w:i w:val="false"/>
+          <w:color w:val="auto"/>
+          <w:kern w:val="0"/>
+          <w:sz w:val="24"/>
+          <w:szCs w:val="24"/>
+          <w:lang w:val="es-ES" w:eastAsia="en-US" w:bidi="ar-SA"/>
+        </w:rPr>
       </w:r>
     </w:p>
     <w:p>
@@ -863,21 +881,30 @@
         </w:numPr>
         <w:ind w:left="420" w:hanging="0"/>
         <w:rPr>
-          <w:b w:val="false"/>
-          <w:b w:val="false"/>
-          <w:bCs w:val="false"/>
-          <w:sz w:val="24"/>
-          <w:szCs w:val="24"/>
-          <w:lang w:val="es-ES"/>
-        </w:rPr>
-      </w:pPr>
-      <w:r>
-        <w:rPr>
-          <w:b w:val="false"/>
-          <w:bCs w:val="false"/>
-          <w:sz w:val="24"/>
-          <w:szCs w:val="24"/>
-          <w:lang w:val="es-ES"/>
+          <w:rFonts w:ascii="Calibri" w:hAnsi="Calibri" w:eastAsia="Calibri" w:cs="" w:asciiTheme="minorHAnsi" w:cstheme="minorBidi" w:eastAsiaTheme="minorHAnsi" w:hAnsiTheme="minorHAnsi"/>
+          <w:b w:val="false"/>
+          <w:b w:val="false"/>
+          <w:bCs w:val="false"/>
+          <w:i w:val="false"/>
+          <w:i w:val="false"/>
+          <w:color w:val="auto"/>
+          <w:kern w:val="0"/>
+          <w:sz w:val="24"/>
+          <w:szCs w:val="24"/>
+          <w:lang w:val="es-ES" w:eastAsia="en-US" w:bidi="ar-SA"/>
+        </w:rPr>
+      </w:pPr>
+      <w:r>
+        <w:rPr>
+          <w:rFonts w:eastAsia="Calibri" w:cs="" w:cstheme="minorBidi" w:eastAsiaTheme="minorHAnsi"/>
+          <w:b w:val="false"/>
+          <w:bCs w:val="false"/>
+          <w:i w:val="false"/>
+          <w:color w:val="auto"/>
+          <w:kern w:val="0"/>
+          <w:sz w:val="24"/>
+          <w:szCs w:val="24"/>
+          <w:lang w:val="es-ES" w:eastAsia="en-US" w:bidi="ar-SA"/>
         </w:rPr>
       </w:r>
     </w:p>
@@ -886,16 +913,20 @@
         <w:pStyle w:val="Normal"/>
         <w:numPr>
           <w:ilvl w:val="0"/>
-          <w:numId w:val="1"/>
+          <w:numId w:val="3"/>
         </w:numPr>
-        <w:ind w:left="420" w:hanging="420"/>
-        <w:rPr>
-          <w:b w:val="false"/>
-          <w:b w:val="false"/>
-          <w:bCs w:val="false"/>
-          <w:sz w:val="24"/>
-          <w:szCs w:val="24"/>
-          <w:lang w:val="es-ES"/>
+        <w:rPr>
+          <w:rFonts w:ascii="Calibri" w:hAnsi="Calibri" w:eastAsia="Calibri" w:cs="" w:asciiTheme="minorHAnsi" w:cstheme="minorBidi" w:eastAsiaTheme="minorHAnsi" w:hAnsiTheme="minorHAnsi"/>
+          <w:b w:val="false"/>
+          <w:b w:val="false"/>
+          <w:bCs w:val="false"/>
+          <w:i w:val="false"/>
+          <w:i w:val="false"/>
+          <w:color w:val="auto"/>
+          <w:kern w:val="0"/>
+          <w:sz w:val="24"/>
+          <w:szCs w:val="24"/>
+          <w:lang w:val="es-ES" w:eastAsia="en-US" w:bidi="ar-SA"/>
         </w:rPr>
       </w:pPr>
       <w:r>
@@ -903,21 +934,14 @@
           <w:rFonts w:eastAsia="Calibri" w:cs="" w:cstheme="minorBidi" w:eastAsiaTheme="minorHAnsi"/>
           <w:b w:val="false"/>
           <w:bCs w:val="false"/>
-          <w:sz w:val="24"/>
-          <w:szCs w:val="24"/>
-          <w:lang w:val="es-ES" w:eastAsia="en-US" w:bidi="ar-SA"/>
-        </w:rPr>
-        <w:t>W</w:t>
-      </w:r>
-      <w:r>
-        <w:rPr>
-          <w:b w:val="false"/>
-          <w:bCs w:val="false"/>
-          <w:sz w:val="24"/>
-          <w:szCs w:val="24"/>
-          <w:lang w:val="es-ES"/>
-        </w:rPr>
-        <w:t>e realized that the pole was not retrieved when it left the “center zone” and that it was not reacting enough soon to the pole falling, so we customized the reward in this way:</w:t>
+          <w:i w:val="false"/>
+          <w:color w:val="auto"/>
+          <w:kern w:val="0"/>
+          <w:sz w:val="24"/>
+          <w:szCs w:val="24"/>
+          <w:lang w:val="es-ES" w:eastAsia="en-US" w:bidi="ar-SA"/>
+        </w:rPr>
+        <w:t>We realized that the pole was not retrieved when it left the “center zone” and that it was not reacting enough soon to the pole falling, so we customized the reward in this way:</w:t>
       </w:r>
     </w:p>
     <w:p>
@@ -925,25 +949,33 @@
         <w:pStyle w:val="Normal"/>
         <w:numPr>
           <w:ilvl w:val="1"/>
-          <w:numId w:val="1"/>
+          <w:numId w:val="3"/>
         </w:numPr>
-        <w:ind w:left="420" w:hanging="420"/>
-        <w:rPr>
-          <w:b w:val="false"/>
-          <w:b w:val="false"/>
-          <w:bCs w:val="false"/>
-          <w:sz w:val="24"/>
-          <w:szCs w:val="24"/>
-          <w:lang w:val="es-ES"/>
-        </w:rPr>
-      </w:pPr>
-      <w:r>
-        <w:rPr>
-          <w:b w:val="false"/>
-          <w:bCs w:val="false"/>
-          <w:sz w:val="24"/>
-          <w:szCs w:val="24"/>
-          <w:lang w:val="es-ES"/>
+        <w:rPr>
+          <w:rFonts w:ascii="Calibri" w:hAnsi="Calibri" w:eastAsia="Calibri" w:cs="" w:asciiTheme="minorHAnsi" w:cstheme="minorBidi" w:eastAsiaTheme="minorHAnsi" w:hAnsiTheme="minorHAnsi"/>
+          <w:b w:val="false"/>
+          <w:b w:val="false"/>
+          <w:bCs w:val="false"/>
+          <w:i w:val="false"/>
+          <w:i w:val="false"/>
+          <w:color w:val="auto"/>
+          <w:kern w:val="0"/>
+          <w:sz w:val="24"/>
+          <w:szCs w:val="24"/>
+          <w:lang w:val="es-ES" w:eastAsia="en-US" w:bidi="ar-SA"/>
+        </w:rPr>
+      </w:pPr>
+      <w:r>
+        <w:rPr>
+          <w:rFonts w:eastAsia="Calibri" w:cs="" w:cstheme="minorBidi" w:eastAsiaTheme="minorHAnsi"/>
+          <w:b w:val="false"/>
+          <w:bCs w:val="false"/>
+          <w:i w:val="false"/>
+          <w:color w:val="auto"/>
+          <w:kern w:val="0"/>
+          <w:sz w:val="24"/>
+          <w:szCs w:val="24"/>
+          <w:lang w:val="es-ES" w:eastAsia="en-US" w:bidi="ar-SA"/>
         </w:rPr>
         <w:t>Reward = 1 - (|x_pos| (0 is the center) + | angle |)</w:t>
       </w:r>
@@ -953,25 +985,33 @@
         <w:pStyle w:val="Normal"/>
         <w:numPr>
           <w:ilvl w:val="0"/>
-          <w:numId w:val="1"/>
+          <w:numId w:val="3"/>
         </w:numPr>
-        <w:ind w:left="420" w:hanging="420"/>
-        <w:rPr>
-          <w:b w:val="false"/>
-          <w:b w:val="false"/>
-          <w:bCs w:val="false"/>
-          <w:sz w:val="24"/>
-          <w:szCs w:val="24"/>
-          <w:lang w:val="es-ES"/>
-        </w:rPr>
-      </w:pPr>
-      <w:r>
-        <w:rPr>
-          <w:b w:val="false"/>
-          <w:bCs w:val="false"/>
-          <w:sz w:val="24"/>
-          <w:szCs w:val="24"/>
-          <w:lang w:val="es-ES"/>
+        <w:rPr>
+          <w:rFonts w:ascii="Calibri" w:hAnsi="Calibri" w:eastAsia="Calibri" w:cs="" w:asciiTheme="minorHAnsi" w:cstheme="minorBidi" w:eastAsiaTheme="minorHAnsi" w:hAnsiTheme="minorHAnsi"/>
+          <w:b w:val="false"/>
+          <w:b w:val="false"/>
+          <w:bCs w:val="false"/>
+          <w:i w:val="false"/>
+          <w:i w:val="false"/>
+          <w:color w:val="auto"/>
+          <w:kern w:val="0"/>
+          <w:sz w:val="24"/>
+          <w:szCs w:val="24"/>
+          <w:lang w:val="es-ES" w:eastAsia="en-US" w:bidi="ar-SA"/>
+        </w:rPr>
+      </w:pPr>
+      <w:r>
+        <w:rPr>
+          <w:rFonts w:eastAsia="Calibri" w:cs="" w:cstheme="minorBidi" w:eastAsiaTheme="minorHAnsi"/>
+          <w:b w:val="false"/>
+          <w:bCs w:val="false"/>
+          <w:i w:val="false"/>
+          <w:color w:val="auto"/>
+          <w:kern w:val="0"/>
+          <w:sz w:val="24"/>
+          <w:szCs w:val="24"/>
+          <w:lang w:val="es-ES" w:eastAsia="en-US" w:bidi="ar-SA"/>
         </w:rPr>
         <w:t xml:space="preserve">It didnt    worked, so we went back to the experiment in which we just reward the pole being up. This time, the approach was lighly d    bgnt. We rewarded 0 when the step didnt fall the pole and -e when the gpisode finished. The attempt is to just punish failures which retrvvvbkogate to the previous wrong decissions. Additionally we increased to 10000 the maximum number of steps </w:t>
       </w:r>
@@ -1024,21 +1064,29 @@
       </w:r>
       <w:r>
         <w:rPr>
-          <w:b w:val="false"/>
-          <w:bCs w:val="false"/>
-          <w:sz w:val="24"/>
-          <w:szCs w:val="24"/>
-          <w:lang w:val="es-ES"/>
+          <w:rFonts w:eastAsia="Calibri" w:cs="" w:cstheme="minorBidi" w:eastAsiaTheme="minorHAnsi"/>
+          <w:b w:val="false"/>
+          <w:bCs w:val="false"/>
+          <w:i w:val="false"/>
+          <w:color w:val="auto"/>
+          <w:kern w:val="0"/>
+          <w:sz w:val="24"/>
+          <w:szCs w:val="24"/>
+          <w:lang w:val="es-ES" w:eastAsia="en-US" w:bidi="ar-SA"/>
         </w:rPr>
         <w:t>j</w:t>
       </w:r>
       <w:r>
         <w:rPr>
-          <w:b w:val="false"/>
-          <w:bCs w:val="false"/>
-          <w:sz w:val="24"/>
-          <w:szCs w:val="24"/>
-          <w:lang w:val="es-ES"/>
+          <w:rFonts w:eastAsia="Calibri" w:cs="" w:cstheme="minorBidi" w:eastAsiaTheme="minorHAnsi"/>
+          <w:b w:val="false"/>
+          <w:bCs w:val="false"/>
+          <w:i w:val="false"/>
+          <w:color w:val="auto"/>
+          <w:kern w:val="0"/>
+          <w:sz w:val="24"/>
+          <w:szCs w:val="24"/>
+          <w:lang w:val="es-ES" w:eastAsia="en-US" w:bidi="ar-SA"/>
         </w:rPr>
         <w:t xml:space="preserve">ust to check what the agent is able to achieve. </w:t>
       </w:r>
@@ -1048,21 +1096,30 @@
         <w:pStyle w:val="Normal"/>
         <w:ind w:left="420" w:hanging="420"/>
         <w:rPr>
-          <w:b w:val="false"/>
-          <w:b w:val="false"/>
-          <w:bCs w:val="false"/>
-          <w:sz w:val="24"/>
-          <w:szCs w:val="24"/>
-          <w:lang w:val="es-ES"/>
-        </w:rPr>
-      </w:pPr>
-      <w:r>
-        <w:rPr>
-          <w:b w:val="false"/>
-          <w:bCs w:val="false"/>
-          <w:sz w:val="24"/>
-          <w:szCs w:val="24"/>
-          <w:lang w:val="es-ES"/>
+          <w:rFonts w:ascii="Calibri" w:hAnsi="Calibri" w:eastAsia="Calibri" w:cs="" w:asciiTheme="minorHAnsi" w:cstheme="minorBidi" w:eastAsiaTheme="minorHAnsi" w:hAnsiTheme="minorHAnsi"/>
+          <w:b w:val="false"/>
+          <w:b w:val="false"/>
+          <w:bCs w:val="false"/>
+          <w:i w:val="false"/>
+          <w:i w:val="false"/>
+          <w:color w:val="auto"/>
+          <w:kern w:val="0"/>
+          <w:sz w:val="24"/>
+          <w:szCs w:val="24"/>
+          <w:lang w:val="es-ES" w:eastAsia="en-US" w:bidi="ar-SA"/>
+        </w:rPr>
+      </w:pPr>
+      <w:r>
+        <w:rPr>
+          <w:rFonts w:eastAsia="Calibri" w:cs="" w:cstheme="minorBidi" w:eastAsiaTheme="minorHAnsi"/>
+          <w:b w:val="false"/>
+          <w:bCs w:val="false"/>
+          <w:i w:val="false"/>
+          <w:color w:val="auto"/>
+          <w:kern w:val="0"/>
+          <w:sz w:val="24"/>
+          <w:szCs w:val="24"/>
+          <w:lang w:val="es-ES" w:eastAsia="en-US" w:bidi="ar-SA"/>
         </w:rPr>
       </w:r>
     </w:p>
@@ -1071,21 +1128,30 @@
         <w:pStyle w:val="Normal"/>
         <w:ind w:left="420" w:hanging="420"/>
         <w:rPr>
-          <w:b w:val="false"/>
-          <w:b w:val="false"/>
-          <w:bCs w:val="false"/>
-          <w:sz w:val="24"/>
-          <w:szCs w:val="24"/>
-          <w:lang w:val="es-ES"/>
-        </w:rPr>
-      </w:pPr>
-      <w:r>
-        <w:rPr>
-          <w:b w:val="false"/>
-          <w:bCs w:val="false"/>
-          <w:sz w:val="24"/>
-          <w:szCs w:val="24"/>
-          <w:lang w:val="es-ES"/>
+          <w:rFonts w:ascii="Calibri" w:hAnsi="Calibri" w:eastAsia="Calibri" w:cs="" w:asciiTheme="minorHAnsi" w:cstheme="minorBidi" w:eastAsiaTheme="minorHAnsi" w:hAnsiTheme="minorHAnsi"/>
+          <w:b w:val="false"/>
+          <w:b w:val="false"/>
+          <w:bCs w:val="false"/>
+          <w:i w:val="false"/>
+          <w:i w:val="false"/>
+          <w:color w:val="auto"/>
+          <w:kern w:val="0"/>
+          <w:sz w:val="24"/>
+          <w:szCs w:val="24"/>
+          <w:lang w:val="es-ES" w:eastAsia="en-US" w:bidi="ar-SA"/>
+        </w:rPr>
+      </w:pPr>
+      <w:r>
+        <w:rPr>
+          <w:rFonts w:eastAsia="Calibri" w:cs="" w:cstheme="minorBidi" w:eastAsiaTheme="minorHAnsi"/>
+          <w:b w:val="false"/>
+          <w:bCs w:val="false"/>
+          <w:i w:val="false"/>
+          <w:color w:val="auto"/>
+          <w:kern w:val="0"/>
+          <w:sz w:val="24"/>
+          <w:szCs w:val="24"/>
+          <w:lang w:val="es-ES" w:eastAsia="en-US" w:bidi="ar-SA"/>
         </w:rPr>
       </w:r>
     </w:p>
@@ -1094,21 +1160,30 @@
         <w:pStyle w:val="Normal"/>
         <w:ind w:left="420" w:hanging="420"/>
         <w:rPr>
-          <w:b w:val="false"/>
-          <w:b w:val="false"/>
-          <w:bCs w:val="false"/>
-          <w:sz w:val="24"/>
-          <w:szCs w:val="24"/>
-          <w:lang w:val="es-ES"/>
-        </w:rPr>
-      </w:pPr>
-      <w:r>
-        <w:rPr>
-          <w:b w:val="false"/>
-          <w:bCs w:val="false"/>
-          <w:sz w:val="24"/>
-          <w:szCs w:val="24"/>
-          <w:lang w:val="es-ES"/>
+          <w:rFonts w:ascii="Calibri" w:hAnsi="Calibri" w:eastAsia="Calibri" w:cs="" w:asciiTheme="minorHAnsi" w:cstheme="minorBidi" w:eastAsiaTheme="minorHAnsi" w:hAnsiTheme="minorHAnsi"/>
+          <w:b w:val="false"/>
+          <w:b w:val="false"/>
+          <w:bCs w:val="false"/>
+          <w:i w:val="false"/>
+          <w:i w:val="false"/>
+          <w:color w:val="auto"/>
+          <w:kern w:val="0"/>
+          <w:sz w:val="24"/>
+          <w:szCs w:val="24"/>
+          <w:lang w:val="es-ES" w:eastAsia="en-US" w:bidi="ar-SA"/>
+        </w:rPr>
+      </w:pPr>
+      <w:r>
+        <w:rPr>
+          <w:rFonts w:eastAsia="Calibri" w:cs="" w:cstheme="minorBidi" w:eastAsiaTheme="minorHAnsi"/>
+          <w:b w:val="false"/>
+          <w:bCs w:val="false"/>
+          <w:i w:val="false"/>
+          <w:color w:val="auto"/>
+          <w:kern w:val="0"/>
+          <w:sz w:val="24"/>
+          <w:szCs w:val="24"/>
+          <w:lang w:val="es-ES" w:eastAsia="en-US" w:bidi="ar-SA"/>
         </w:rPr>
       </w:r>
     </w:p>
@@ -1117,21 +1192,30 @@
         <w:pStyle w:val="Normal"/>
         <w:ind w:left="420" w:hanging="420"/>
         <w:rPr>
-          <w:b w:val="false"/>
-          <w:b w:val="false"/>
-          <w:bCs w:val="false"/>
-          <w:sz w:val="24"/>
-          <w:szCs w:val="24"/>
-          <w:lang w:val="es-ES"/>
-        </w:rPr>
-      </w:pPr>
-      <w:r>
-        <w:rPr>
-          <w:b w:val="false"/>
-          <w:bCs w:val="false"/>
-          <w:sz w:val="24"/>
-          <w:szCs w:val="24"/>
-          <w:lang w:val="es-ES"/>
+          <w:rFonts w:ascii="Calibri" w:hAnsi="Calibri" w:eastAsia="Calibri" w:cs="" w:asciiTheme="minorHAnsi" w:cstheme="minorBidi" w:eastAsiaTheme="minorHAnsi" w:hAnsiTheme="minorHAnsi"/>
+          <w:b w:val="false"/>
+          <w:b w:val="false"/>
+          <w:bCs w:val="false"/>
+          <w:i w:val="false"/>
+          <w:i w:val="false"/>
+          <w:color w:val="auto"/>
+          <w:kern w:val="0"/>
+          <w:sz w:val="24"/>
+          <w:szCs w:val="24"/>
+          <w:lang w:val="es-ES" w:eastAsia="en-US" w:bidi="ar-SA"/>
+        </w:rPr>
+      </w:pPr>
+      <w:r>
+        <w:rPr>
+          <w:rFonts w:eastAsia="Calibri" w:cs="" w:cstheme="minorBidi" w:eastAsiaTheme="minorHAnsi"/>
+          <w:b w:val="false"/>
+          <w:bCs w:val="false"/>
+          <w:i w:val="false"/>
+          <w:color w:val="auto"/>
+          <w:kern w:val="0"/>
+          <w:sz w:val="24"/>
+          <w:szCs w:val="24"/>
+          <w:lang w:val="es-ES" w:eastAsia="en-US" w:bidi="ar-SA"/>
         </w:rPr>
       </w:r>
     </w:p>
@@ -1140,21 +1224,30 @@
         <w:pStyle w:val="Normal"/>
         <w:ind w:left="420" w:hanging="420"/>
         <w:rPr>
-          <w:b w:val="false"/>
-          <w:b w:val="false"/>
-          <w:bCs w:val="false"/>
-          <w:sz w:val="24"/>
-          <w:szCs w:val="24"/>
-          <w:lang w:val="es-ES"/>
-        </w:rPr>
-      </w:pPr>
-      <w:r>
-        <w:rPr>
-          <w:b w:val="false"/>
-          <w:bCs w:val="false"/>
-          <w:sz w:val="24"/>
-          <w:szCs w:val="24"/>
-          <w:lang w:val="es-ES"/>
+          <w:rFonts w:ascii="Calibri" w:hAnsi="Calibri" w:eastAsia="Calibri" w:cs="" w:asciiTheme="minorHAnsi" w:cstheme="minorBidi" w:eastAsiaTheme="minorHAnsi" w:hAnsiTheme="minorHAnsi"/>
+          <w:b w:val="false"/>
+          <w:b w:val="false"/>
+          <w:bCs w:val="false"/>
+          <w:i w:val="false"/>
+          <w:i w:val="false"/>
+          <w:color w:val="auto"/>
+          <w:kern w:val="0"/>
+          <w:sz w:val="24"/>
+          <w:szCs w:val="24"/>
+          <w:lang w:val="es-ES" w:eastAsia="en-US" w:bidi="ar-SA"/>
+        </w:rPr>
+      </w:pPr>
+      <w:r>
+        <w:rPr>
+          <w:rFonts w:eastAsia="Calibri" w:cs="" w:cstheme="minorBidi" w:eastAsiaTheme="minorHAnsi"/>
+          <w:b w:val="false"/>
+          <w:bCs w:val="false"/>
+          <w:i w:val="false"/>
+          <w:color w:val="auto"/>
+          <w:kern w:val="0"/>
+          <w:sz w:val="24"/>
+          <w:szCs w:val="24"/>
+          <w:lang w:val="es-ES" w:eastAsia="en-US" w:bidi="ar-SA"/>
         </w:rPr>
       </w:r>
     </w:p>
@@ -1163,21 +1256,30 @@
         <w:pStyle w:val="Normal"/>
         <w:ind w:left="420" w:hanging="420"/>
         <w:rPr>
-          <w:b w:val="false"/>
-          <w:b w:val="false"/>
-          <w:bCs w:val="false"/>
-          <w:sz w:val="24"/>
-          <w:szCs w:val="24"/>
-          <w:lang w:val="es-ES"/>
-        </w:rPr>
-      </w:pPr>
-      <w:r>
-        <w:rPr>
-          <w:b w:val="false"/>
-          <w:bCs w:val="false"/>
-          <w:sz w:val="24"/>
-          <w:szCs w:val="24"/>
-          <w:lang w:val="es-ES"/>
+          <w:rFonts w:ascii="Calibri" w:hAnsi="Calibri" w:eastAsia="Calibri" w:cs="" w:asciiTheme="minorHAnsi" w:cstheme="minorBidi" w:eastAsiaTheme="minorHAnsi" w:hAnsiTheme="minorHAnsi"/>
+          <w:b w:val="false"/>
+          <w:b w:val="false"/>
+          <w:bCs w:val="false"/>
+          <w:i w:val="false"/>
+          <w:i w:val="false"/>
+          <w:color w:val="auto"/>
+          <w:kern w:val="0"/>
+          <w:sz w:val="24"/>
+          <w:szCs w:val="24"/>
+          <w:lang w:val="es-ES" w:eastAsia="en-US" w:bidi="ar-SA"/>
+        </w:rPr>
+      </w:pPr>
+      <w:r>
+        <w:rPr>
+          <w:rFonts w:eastAsia="Calibri" w:cs="" w:cstheme="minorBidi" w:eastAsiaTheme="minorHAnsi"/>
+          <w:b w:val="false"/>
+          <w:bCs w:val="false"/>
+          <w:i w:val="false"/>
+          <w:color w:val="auto"/>
+          <w:kern w:val="0"/>
+          <w:sz w:val="24"/>
+          <w:szCs w:val="24"/>
+          <w:lang w:val="es-ES" w:eastAsia="en-US" w:bidi="ar-SA"/>
         </w:rPr>
       </w:r>
     </w:p>
@@ -1186,21 +1288,30 @@
         <w:pStyle w:val="Normal"/>
         <w:ind w:left="420" w:hanging="420"/>
         <w:rPr>
-          <w:b w:val="false"/>
-          <w:b w:val="false"/>
-          <w:bCs w:val="false"/>
-          <w:sz w:val="24"/>
-          <w:szCs w:val="24"/>
-          <w:lang w:val="es-ES"/>
-        </w:rPr>
-      </w:pPr>
-      <w:r>
-        <w:rPr>
-          <w:b w:val="false"/>
-          <w:bCs w:val="false"/>
-          <w:sz w:val="24"/>
-          <w:szCs w:val="24"/>
-          <w:lang w:val="es-ES"/>
+          <w:rFonts w:ascii="Calibri" w:hAnsi="Calibri" w:eastAsia="Calibri" w:cs="" w:asciiTheme="minorHAnsi" w:cstheme="minorBidi" w:eastAsiaTheme="minorHAnsi" w:hAnsiTheme="minorHAnsi"/>
+          <w:b w:val="false"/>
+          <w:b w:val="false"/>
+          <w:bCs w:val="false"/>
+          <w:i w:val="false"/>
+          <w:i w:val="false"/>
+          <w:color w:val="auto"/>
+          <w:kern w:val="0"/>
+          <w:sz w:val="24"/>
+          <w:szCs w:val="24"/>
+          <w:lang w:val="es-ES" w:eastAsia="en-US" w:bidi="ar-SA"/>
+        </w:rPr>
+      </w:pPr>
+      <w:r>
+        <w:rPr>
+          <w:rFonts w:eastAsia="Calibri" w:cs="" w:cstheme="minorBidi" w:eastAsiaTheme="minorHAnsi"/>
+          <w:b w:val="false"/>
+          <w:bCs w:val="false"/>
+          <w:i w:val="false"/>
+          <w:color w:val="auto"/>
+          <w:kern w:val="0"/>
+          <w:sz w:val="24"/>
+          <w:szCs w:val="24"/>
+          <w:lang w:val="es-ES" w:eastAsia="en-US" w:bidi="ar-SA"/>
         </w:rPr>
       </w:r>
     </w:p>
@@ -1208,10 +1319,32 @@
       <w:pPr>
         <w:pStyle w:val="Normal"/>
         <w:ind w:hanging="0"/>
-        <w:rPr/>
-      </w:pPr>
-      <w:r>
-        <w:rPr/>
+        <w:rPr>
+          <w:rFonts w:ascii="Calibri" w:hAnsi="Calibri" w:eastAsia="Calibri" w:cs="" w:asciiTheme="minorHAnsi" w:cstheme="minorBidi" w:eastAsiaTheme="minorHAnsi" w:hAnsiTheme="minorHAnsi"/>
+          <w:b w:val="false"/>
+          <w:b w:val="false"/>
+          <w:bCs w:val="false"/>
+          <w:i w:val="false"/>
+          <w:i w:val="false"/>
+          <w:color w:val="auto"/>
+          <w:kern w:val="0"/>
+          <w:sz w:val="24"/>
+          <w:szCs w:val="24"/>
+          <w:lang w:val="es-ES" w:eastAsia="en-US" w:bidi="ar-SA"/>
+        </w:rPr>
+      </w:pPr>
+      <w:r>
+        <w:rPr>
+          <w:rFonts w:eastAsia="Calibri" w:cs="" w:cstheme="minorBidi" w:eastAsiaTheme="minorHAnsi"/>
+          <w:b w:val="false"/>
+          <w:bCs w:val="false"/>
+          <w:i w:val="false"/>
+          <w:color w:val="auto"/>
+          <w:kern w:val="0"/>
+          <w:sz w:val="24"/>
+          <w:szCs w:val="24"/>
+          <w:lang w:val="es-ES" w:eastAsia="en-US" w:bidi="ar-SA"/>
+        </w:rPr>
       </w:r>
     </w:p>
     <w:p>
@@ -1219,58 +1352,35 @@
         <w:pStyle w:val="Normal"/>
         <w:numPr>
           <w:ilvl w:val="0"/>
-          <w:numId w:val="1"/>
+          <w:numId w:val="3"/>
         </w:numPr>
-        <w:ind w:left="420" w:hanging="420"/>
-        <w:rPr>
-          <w:b w:val="false"/>
-          <w:b w:val="false"/>
-          <w:bCs w:val="false"/>
-          <w:sz w:val="24"/>
-          <w:szCs w:val="24"/>
-          <w:lang w:val="es-ES"/>
-        </w:rPr>
-      </w:pPr>
-      <w:r>
-        <w:rPr>
-          <w:b w:val="false"/>
-          <w:bCs w:val="false"/>
-          <w:sz w:val="24"/>
-          <w:szCs w:val="24"/>
-          <w:lang w:val="es-ES"/>
-        </w:rPr>
-        <w:t xml:space="preserve">It worked even </w:t>
-      </w:r>
+        <w:rPr>
+          <w:rFonts w:ascii="Calibri" w:hAnsi="Calibri" w:eastAsia="Calibri" w:cs="" w:asciiTheme="minorHAnsi" w:cstheme="minorBidi" w:eastAsiaTheme="minorHAnsi" w:hAnsiTheme="minorHAnsi"/>
+          <w:b w:val="false"/>
+          <w:b w:val="false"/>
+          <w:bCs w:val="false"/>
+          <w:i w:val="false"/>
+          <w:i w:val="false"/>
+          <w:color w:val="auto"/>
+          <w:kern w:val="0"/>
+          <w:sz w:val="24"/>
+          <w:szCs w:val="24"/>
+          <w:lang w:val="es-ES" w:eastAsia="en-US" w:bidi="ar-SA"/>
+        </w:rPr>
+      </w:pPr>
       <w:r>
         <w:rPr>
           <w:rFonts w:eastAsia="Calibri" w:cs="" w:cstheme="minorBidi" w:eastAsiaTheme="minorHAnsi"/>
           <w:b w:val="false"/>
           <w:bCs w:val="false"/>
-          <w:sz w:val="24"/>
-          <w:szCs w:val="24"/>
-          <w:lang w:val="es-ES" w:eastAsia="en-US" w:bidi="ar-SA"/>
-        </w:rPr>
-        <w:t>worse</w:t>
-      </w:r>
-      <w:r>
-        <w:rPr>
-          <w:b w:val="false"/>
-          <w:bCs w:val="false"/>
-          <w:sz w:val="24"/>
-          <w:szCs w:val="24"/>
-          <w:lang w:val="es-ES"/>
-        </w:rPr>
-        <w:t>, so we decided to go back to positive rewards. This time we give a hint to the agent that the center is good rewarding him a little bit wen it is close to the center and keeping the negative reward when it falls.</w:t>
-      </w:r>
-    </w:p>
-    <w:p>
-      <w:pPr>
-        <w:pStyle w:val="Normal"/>
-        <w:ind w:hanging="0"/>
-        <w:rPr/>
-      </w:pPr>
-      <w:r>
-        <w:rPr/>
+          <w:i w:val="false"/>
+          <w:color w:val="auto"/>
+          <w:kern w:val="0"/>
+          <w:sz w:val="24"/>
+          <w:szCs w:val="24"/>
+          <w:lang w:val="es-ES" w:eastAsia="en-US" w:bidi="ar-SA"/>
+        </w:rPr>
+        <w:t>It worked even worse, so we decided to go back to positive rewards. This time we give a hint to the agent that the center is good rewarding him a little bit wen it is close to the center and keeping the negative reward when it falls.</w:t>
       </w:r>
     </w:p>
     <w:p>
@@ -1278,25 +1388,33 @@
         <w:pStyle w:val="Normal"/>
         <w:numPr>
           <w:ilvl w:val="1"/>
-          <w:numId w:val="1"/>
+          <w:numId w:val="3"/>
         </w:numPr>
-        <w:ind w:left="420" w:hanging="420"/>
-        <w:rPr>
-          <w:b w:val="false"/>
-          <w:b w:val="false"/>
-          <w:bCs w:val="false"/>
-          <w:sz w:val="24"/>
-          <w:szCs w:val="24"/>
-          <w:lang w:val="es-ES"/>
-        </w:rPr>
-      </w:pPr>
-      <w:r>
-        <w:rPr>
-          <w:b w:val="false"/>
-          <w:bCs w:val="false"/>
-          <w:sz w:val="24"/>
-          <w:szCs w:val="24"/>
-          <w:lang w:val="es-ES"/>
+        <w:rPr>
+          <w:rFonts w:ascii="Calibri" w:hAnsi="Calibri" w:eastAsia="Calibri" w:cs="" w:asciiTheme="minorHAnsi" w:cstheme="minorBidi" w:eastAsiaTheme="minorHAnsi" w:hAnsiTheme="minorHAnsi"/>
+          <w:b w:val="false"/>
+          <w:b w:val="false"/>
+          <w:bCs w:val="false"/>
+          <w:i w:val="false"/>
+          <w:i w:val="false"/>
+          <w:color w:val="auto"/>
+          <w:kern w:val="0"/>
+          <w:sz w:val="24"/>
+          <w:szCs w:val="24"/>
+          <w:lang w:val="es-ES" w:eastAsia="en-US" w:bidi="ar-SA"/>
+        </w:rPr>
+      </w:pPr>
+      <w:r>
+        <w:rPr>
+          <w:rFonts w:eastAsia="Calibri" w:cs="" w:cstheme="minorBidi" w:eastAsiaTheme="minorHAnsi"/>
+          <w:b w:val="false"/>
+          <w:bCs w:val="false"/>
+          <w:i w:val="false"/>
+          <w:color w:val="auto"/>
+          <w:kern w:val="0"/>
+          <w:sz w:val="24"/>
+          <w:szCs w:val="24"/>
+          <w:lang w:val="es-ES" w:eastAsia="en-US" w:bidi="ar-SA"/>
         </w:rPr>
         <w:t>Reward = 1 if it is up, additionally 0.1 if it is close to the center and -1 if it falls.</w:t>
       </w:r>
@@ -1306,25 +1424,34 @@
         <w:pStyle w:val="Normal"/>
         <w:numPr>
           <w:ilvl w:val="1"/>
-          <w:numId w:val="1"/>
+          <w:numId w:val="3"/>
         </w:numPr>
-        <w:ind w:left="420" w:hanging="420"/>
-        <w:rPr>
-          <w:b w:val="false"/>
-          <w:b w:val="false"/>
-          <w:bCs w:val="false"/>
-          <w:sz w:val="24"/>
-          <w:szCs w:val="24"/>
-          <w:lang w:val="es-ES"/>
-        </w:rPr>
-      </w:pPr>
-      <w:r>
-        <w:rPr>
-          <w:b w:val="false"/>
-          <w:bCs w:val="false"/>
-          <w:sz w:val="24"/>
-          <w:szCs w:val="24"/>
-          <w:lang w:val="es-ES"/>
+        <w:jc w:val="left"/>
+        <w:rPr>
+          <w:rFonts w:ascii="Calibri" w:hAnsi="Calibri" w:eastAsia="Calibri" w:cs="" w:asciiTheme="minorHAnsi" w:cstheme="minorBidi" w:eastAsiaTheme="minorHAnsi" w:hAnsiTheme="minorHAnsi"/>
+          <w:b w:val="false"/>
+          <w:b w:val="false"/>
+          <w:bCs w:val="false"/>
+          <w:i w:val="false"/>
+          <w:i w:val="false"/>
+          <w:color w:val="auto"/>
+          <w:kern w:val="0"/>
+          <w:sz w:val="24"/>
+          <w:szCs w:val="24"/>
+          <w:lang w:val="es-ES" w:eastAsia="en-US" w:bidi="ar-SA"/>
+        </w:rPr>
+      </w:pPr>
+      <w:r>
+        <w:rPr>
+          <w:rFonts w:eastAsia="Calibri" w:cs="" w:cstheme="minorBidi" w:eastAsiaTheme="minorHAnsi"/>
+          <w:b w:val="false"/>
+          <w:bCs w:val="false"/>
+          <w:i w:val="false"/>
+          <w:color w:val="auto"/>
+          <w:kern w:val="0"/>
+          <w:sz w:val="24"/>
+          <w:szCs w:val="24"/>
+          <w:lang w:val="es-ES" w:eastAsia="en-US" w:bidi="ar-SA"/>
         </w:rPr>
         <w:t>Hyperparameters:</w:t>
       </w:r>
@@ -2011,56 +2138,17 @@
       </w:pPr>
       <w:r>
         <w:rPr/>
-        <w:t>When applying this model in inference mode:</w:t>
-      </w:r>
-    </w:p>
-    <w:p>
-      <w:pPr>
-        <w:pStyle w:val="Normal"/>
-        <w:ind w:hanging="0"/>
-        <w:rPr>
-          <w:b w:val="false"/>
-          <w:b w:val="false"/>
-          <w:bCs w:val="false"/>
-          <w:sz w:val="24"/>
-          <w:szCs w:val="24"/>
-          <w:lang w:val="es-ES"/>
-        </w:rPr>
-      </w:pPr>
-      <w:r>
-        <w:rPr>
-          <w:b w:val="false"/>
-          <w:bCs w:val="false"/>
-          <w:sz w:val="24"/>
-          <w:szCs w:val="24"/>
-          <w:lang w:val="es-ES"/>
-        </w:rPr>
-      </w:r>
-    </w:p>
-    <w:p>
-      <w:pPr>
-        <w:pStyle w:val="Normal"/>
-        <w:spacing w:before="0" w:after="160"/>
-        <w:ind w:hanging="0"/>
-        <w:rPr>
-          <w:b w:val="false"/>
-          <w:b w:val="false"/>
-          <w:bCs w:val="false"/>
-          <w:sz w:val="24"/>
-          <w:szCs w:val="24"/>
-          <w:lang w:val="es-ES"/>
-        </w:rPr>
-      </w:pPr>
-      <w:r>
-        <w:rPr/>
+        <w:t>W</w:t>
+      </w:r>
+      <w:r>
         <w:drawing>
           <wp:anchor behindDoc="0" distT="0" distB="0" distL="0" distR="0" simplePos="0" locked="0" layoutInCell="1" allowOverlap="1" relativeHeight="6">
             <wp:simplePos x="0" y="0"/>
             <wp:positionH relativeFrom="column">
-              <wp:posOffset>206375</wp:posOffset>
+              <wp:posOffset>111760</wp:posOffset>
             </wp:positionH>
             <wp:positionV relativeFrom="paragraph">
-              <wp:posOffset>-44450</wp:posOffset>
+              <wp:posOffset>195580</wp:posOffset>
             </wp:positionV>
             <wp:extent cx="3183890" cy="2474595"/>
             <wp:effectExtent l="0" t="0" r="0" b="0"/>
@@ -2099,6 +2187,344 @@
           </wp:anchor>
         </w:drawing>
       </w:r>
+      <w:r>
+        <w:rPr/>
+        <w:t>h</w:t>
+      </w:r>
+      <w:r>
+        <w:rPr/>
+        <w:t>en applying this model in inference mode:</w:t>
+      </w:r>
+    </w:p>
+    <w:p>
+      <w:pPr>
+        <w:pStyle w:val="Normal"/>
+        <w:ind w:hanging="0"/>
+        <w:rPr>
+          <w:b w:val="false"/>
+          <w:b w:val="false"/>
+          <w:bCs w:val="false"/>
+          <w:sz w:val="24"/>
+          <w:szCs w:val="24"/>
+          <w:lang w:val="es-ES"/>
+        </w:rPr>
+      </w:pPr>
+      <w:r>
+        <w:rPr/>
+      </w:r>
+    </w:p>
+    <w:p>
+      <w:pPr>
+        <w:pStyle w:val="Normal"/>
+        <w:ind w:hanging="0"/>
+        <w:rPr>
+          <w:b w:val="false"/>
+          <w:b w:val="false"/>
+          <w:bCs w:val="false"/>
+          <w:sz w:val="24"/>
+          <w:szCs w:val="24"/>
+          <w:lang w:val="es-ES"/>
+        </w:rPr>
+      </w:pPr>
+      <w:r>
+        <w:rPr/>
+      </w:r>
+    </w:p>
+    <w:p>
+      <w:pPr>
+        <w:pStyle w:val="Normal"/>
+        <w:ind w:hanging="0"/>
+        <w:rPr>
+          <w:b w:val="false"/>
+          <w:b w:val="false"/>
+          <w:bCs w:val="false"/>
+          <w:sz w:val="24"/>
+          <w:szCs w:val="24"/>
+          <w:lang w:val="es-ES"/>
+        </w:rPr>
+      </w:pPr>
+      <w:r>
+        <w:rPr/>
+      </w:r>
+    </w:p>
+    <w:p>
+      <w:pPr>
+        <w:pStyle w:val="Normal"/>
+        <w:ind w:hanging="0"/>
+        <w:rPr>
+          <w:b w:val="false"/>
+          <w:b w:val="false"/>
+          <w:bCs w:val="false"/>
+          <w:sz w:val="24"/>
+          <w:szCs w:val="24"/>
+          <w:lang w:val="es-ES"/>
+        </w:rPr>
+      </w:pPr>
+      <w:r>
+        <w:rPr/>
+      </w:r>
+    </w:p>
+    <w:p>
+      <w:pPr>
+        <w:pStyle w:val="Normal"/>
+        <w:ind w:hanging="0"/>
+        <w:rPr>
+          <w:b w:val="false"/>
+          <w:b w:val="false"/>
+          <w:bCs w:val="false"/>
+          <w:sz w:val="24"/>
+          <w:szCs w:val="24"/>
+          <w:lang w:val="es-ES"/>
+        </w:rPr>
+      </w:pPr>
+      <w:r>
+        <w:rPr/>
+      </w:r>
+    </w:p>
+    <w:p>
+      <w:pPr>
+        <w:pStyle w:val="Normal"/>
+        <w:ind w:hanging="0"/>
+        <w:rPr>
+          <w:b w:val="false"/>
+          <w:b w:val="false"/>
+          <w:bCs w:val="false"/>
+          <w:sz w:val="24"/>
+          <w:szCs w:val="24"/>
+          <w:lang w:val="es-ES"/>
+        </w:rPr>
+      </w:pPr>
+      <w:r>
+        <w:rPr/>
+      </w:r>
+    </w:p>
+    <w:p>
+      <w:pPr>
+        <w:pStyle w:val="Normal"/>
+        <w:ind w:hanging="0"/>
+        <w:rPr>
+          <w:b w:val="false"/>
+          <w:b w:val="false"/>
+          <w:bCs w:val="false"/>
+          <w:sz w:val="24"/>
+          <w:szCs w:val="24"/>
+          <w:lang w:val="es-ES"/>
+        </w:rPr>
+      </w:pPr>
+      <w:r>
+        <w:rPr/>
+      </w:r>
+    </w:p>
+    <w:p>
+      <w:pPr>
+        <w:pStyle w:val="Normal"/>
+        <w:ind w:hanging="0"/>
+        <w:rPr>
+          <w:b w:val="false"/>
+          <w:b w:val="false"/>
+          <w:bCs w:val="false"/>
+          <w:sz w:val="24"/>
+          <w:szCs w:val="24"/>
+          <w:lang w:val="es-ES"/>
+        </w:rPr>
+      </w:pPr>
+      <w:r>
+        <w:rPr/>
+      </w:r>
+    </w:p>
+    <w:p>
+      <w:pPr>
+        <w:pStyle w:val="Normal"/>
+        <w:ind w:hanging="0"/>
+        <w:rPr>
+          <w:b w:val="false"/>
+          <w:b w:val="false"/>
+          <w:bCs w:val="false"/>
+          <w:sz w:val="24"/>
+          <w:szCs w:val="24"/>
+          <w:lang w:val="es-ES"/>
+        </w:rPr>
+      </w:pPr>
+      <w:r>
+        <w:rPr/>
+      </w:r>
+    </w:p>
+    <w:p>
+      <w:pPr>
+        <w:pStyle w:val="Normal"/>
+        <w:numPr>
+          <w:ilvl w:val="0"/>
+          <w:numId w:val="4"/>
+        </w:numPr>
+        <w:rPr/>
+      </w:pPr>
+      <w:r>
+        <w:rPr/>
+        <w:t>Not bad, but still far from surpassing the 200 steps, so we started playing with the hyperparameters and making the trainment longer. It is what we obtained:</w:t>
+      </w:r>
+    </w:p>
+    <w:p>
+      <w:pPr>
+        <w:pStyle w:val="Normal"/>
+        <w:numPr>
+          <w:ilvl w:val="1"/>
+          <w:numId w:val="4"/>
+        </w:numPr>
+        <w:rPr/>
+      </w:pPr>
+      <w:r>
+        <w:rPr>
+          <w:rFonts w:eastAsia="Calibri" w:cs="" w:cstheme="minorBidi" w:eastAsiaTheme="minorHAnsi"/>
+          <w:b w:val="false"/>
+          <w:bCs w:val="false"/>
+          <w:i w:val="false"/>
+          <w:color w:val="auto"/>
+          <w:kern w:val="0"/>
+          <w:sz w:val="24"/>
+          <w:szCs w:val="24"/>
+          <w:lang w:val="es-ES" w:eastAsia="en-US" w:bidi="ar-SA"/>
+        </w:rPr>
+        <w:t>H</w:t>
+      </w:r>
+      <w:r>
+        <w:rPr>
+          <w:rFonts w:eastAsia="Calibri" w:cs="" w:cstheme="minorBidi" w:eastAsiaTheme="minorHAnsi"/>
+          <w:b w:val="false"/>
+          <w:bCs w:val="false"/>
+          <w:i w:val="false"/>
+          <w:color w:val="auto"/>
+          <w:kern w:val="0"/>
+          <w:sz w:val="24"/>
+          <w:szCs w:val="24"/>
+          <w:lang w:val="es-ES" w:eastAsia="en-US" w:bidi="ar-SA"/>
+        </w:rPr>
+        <w:t>yperparameters:</w:t>
+      </w:r>
+    </w:p>
+    <w:p>
+      <w:pPr>
+        <w:pStyle w:val="Normal"/>
+        <w:numPr>
+          <w:ilvl w:val="0"/>
+          <w:numId w:val="0"/>
+        </w:numPr>
+        <w:ind w:left="1080" w:hanging="0"/>
+        <w:rPr/>
+      </w:pPr>
+      <w:r>
+        <w:rPr>
+          <w:rFonts w:ascii="JetBrains Mono" w:hAnsi="JetBrains Mono"/>
+          <w:b w:val="false"/>
+          <w:i w:val="false"/>
+          <w:color w:val="CC7832"/>
+          <w:sz w:val="20"/>
+        </w:rPr>
+        <w:t>alpha</w:t>
+      </w:r>
+      <w:r>
+        <w:rPr>
+          <w:rFonts w:ascii="JetBrains Mono" w:hAnsi="JetBrains Mono"/>
+          <w:b w:val="false"/>
+          <w:i w:val="false"/>
+          <w:color w:val="A9B7C6"/>
+          <w:sz w:val="20"/>
+        </w:rPr>
+        <w:t>: 0.85</w:t>
+      </w:r>
+      <w:r>
+        <w:rPr/>
+        <w:br/>
+      </w:r>
+      <w:r>
+        <w:rPr>
+          <w:rFonts w:ascii="JetBrains Mono" w:hAnsi="JetBrains Mono"/>
+          <w:b w:val="false"/>
+          <w:i w:val="false"/>
+          <w:color w:val="CC7832"/>
+          <w:sz w:val="20"/>
+        </w:rPr>
+        <w:t>epsilon</w:t>
+      </w:r>
+      <w:r>
+        <w:rPr>
+          <w:rFonts w:ascii="JetBrains Mono" w:hAnsi="JetBrains Mono"/>
+          <w:b w:val="false"/>
+          <w:i w:val="false"/>
+          <w:color w:val="A9B7C6"/>
+          <w:sz w:val="20"/>
+        </w:rPr>
+        <w:t>: 0.99</w:t>
+      </w:r>
+      <w:r>
+        <w:rPr/>
+        <w:br/>
+      </w:r>
+      <w:r>
+        <w:rPr>
+          <w:rFonts w:ascii="JetBrains Mono" w:hAnsi="JetBrains Mono"/>
+          <w:b w:val="false"/>
+          <w:i w:val="false"/>
+          <w:color w:val="CC7832"/>
+          <w:sz w:val="20"/>
+        </w:rPr>
+        <w:t>gamma</w:t>
+      </w:r>
+      <w:r>
+        <w:rPr>
+          <w:rFonts w:ascii="JetBrains Mono" w:hAnsi="JetBrains Mono"/>
+          <w:b w:val="false"/>
+          <w:i w:val="false"/>
+          <w:color w:val="A9B7C6"/>
+          <w:sz w:val="20"/>
+        </w:rPr>
+        <w:t>: 0.95</w:t>
+      </w:r>
+      <w:r>
+        <w:rPr/>
+        <w:br/>
+      </w:r>
+      <w:r>
+        <w:rPr>
+          <w:rFonts w:ascii="JetBrains Mono" w:hAnsi="JetBrains Mono"/>
+          <w:b w:val="false"/>
+          <w:i w:val="false"/>
+          <w:color w:val="CC7832"/>
+          <w:sz w:val="20"/>
+        </w:rPr>
+        <w:t>epsilon_discount</w:t>
+      </w:r>
+      <w:r>
+        <w:rPr>
+          <w:rFonts w:ascii="JetBrains Mono" w:hAnsi="JetBrains Mono"/>
+          <w:b w:val="false"/>
+          <w:i w:val="false"/>
+          <w:color w:val="A9B7C6"/>
+          <w:sz w:val="20"/>
+        </w:rPr>
+        <w:t>: 0.99999999</w:t>
+      </w:r>
+    </w:p>
+    <w:p>
+      <w:pPr>
+        <w:pStyle w:val="Normal"/>
+        <w:numPr>
+          <w:ilvl w:val="1"/>
+          <w:numId w:val="4"/>
+        </w:numPr>
+        <w:spacing w:before="0" w:after="160"/>
+        <w:rPr/>
+      </w:pPr>
+      <w:r>
+        <w:rPr>
+          <w:rFonts w:eastAsia="Calibri" w:cs="" w:cstheme="minorBidi" w:eastAsiaTheme="minorHAnsi"/>
+          <w:color w:val="auto"/>
+          <w:kern w:val="0"/>
+          <w:sz w:val="24"/>
+          <w:szCs w:val="24"/>
+          <w:lang w:val="es-ES" w:eastAsia="en-US" w:bidi="ar-SA"/>
+        </w:rPr>
+        <w:t>reward function back to just 1 when still running and 0 when pole felt (to not to confuse the agent)</w:t>
+      </w:r>
     </w:p>
     <w:sectPr>
       <w:type w:val="nextPage"/>
@@ -2119,140 +2545,551 @@
     <w:lvl w:ilvl="0">
       <w:start w:val="1"/>
       <w:numFmt w:val="bullet"/>
-      <w:lvlText w:val=""/>
-      <w:lvlJc w:val="left"/>
-      <w:pPr>
-        <w:tabs>
-          <w:tab w:val="num" w:pos="420"/>
-        </w:tabs>
-        <w:ind w:left="420" w:hanging="420"/>
+      <w:lvlText w:val=""/>
+      <w:lvlJc w:val="left"/>
+      <w:pPr>
+        <w:tabs>
+          <w:tab w:val="num" w:pos="720"/>
+        </w:tabs>
+        <w:ind w:left="720" w:hanging="360"/>
       </w:pPr>
       <w:rPr>
-        <w:rFonts w:ascii="Wingdings" w:hAnsi="Wingdings" w:cs="Wingdings" w:hint="default"/>
+        <w:rFonts w:ascii="Symbol" w:hAnsi="Symbol" w:cs="Symbol" w:hint="default"/>
       </w:rPr>
     </w:lvl>
     <w:lvl w:ilvl="1">
       <w:start w:val="1"/>
       <w:numFmt w:val="bullet"/>
-      <w:lvlText w:val=""/>
-      <w:lvlJc w:val="left"/>
-      <w:pPr>
-        <w:tabs>
-          <w:tab w:val="num" w:pos="840"/>
-        </w:tabs>
-        <w:ind w:left="840" w:hanging="420"/>
+      <w:lvlText w:val="◦"/>
+      <w:lvlJc w:val="left"/>
+      <w:pPr>
+        <w:tabs>
+          <w:tab w:val="num" w:pos="1080"/>
+        </w:tabs>
+        <w:ind w:left="1080" w:hanging="360"/>
       </w:pPr>
       <w:rPr>
-        <w:rFonts w:ascii="Wingdings" w:hAnsi="Wingdings" w:cs="Wingdings" w:hint="default"/>
+        <w:rFonts w:ascii="OpenSymbol" w:hAnsi="OpenSymbol" w:cs="OpenSymbol" w:hint="default"/>
       </w:rPr>
     </w:lvl>
     <w:lvl w:ilvl="2">
       <w:start w:val="1"/>
       <w:numFmt w:val="bullet"/>
-      <w:lvlText w:val=""/>
-      <w:lvlJc w:val="left"/>
-      <w:pPr>
-        <w:tabs>
-          <w:tab w:val="num" w:pos="1260"/>
-        </w:tabs>
-        <w:ind w:left="1260" w:hanging="420"/>
+      <w:lvlText w:val="▪"/>
+      <w:lvlJc w:val="left"/>
+      <w:pPr>
+        <w:tabs>
+          <w:tab w:val="num" w:pos="1440"/>
+        </w:tabs>
+        <w:ind w:left="1440" w:hanging="360"/>
       </w:pPr>
       <w:rPr>
-        <w:rFonts w:ascii="Wingdings" w:hAnsi="Wingdings" w:cs="Wingdings" w:hint="default"/>
+        <w:rFonts w:ascii="OpenSymbol" w:hAnsi="OpenSymbol" w:cs="OpenSymbol" w:hint="default"/>
       </w:rPr>
     </w:lvl>
     <w:lvl w:ilvl="3">
       <w:start w:val="1"/>
       <w:numFmt w:val="bullet"/>
-      <w:lvlText w:val=""/>
-      <w:lvlJc w:val="left"/>
-      <w:pPr>
-        <w:tabs>
-          <w:tab w:val="num" w:pos="1680"/>
-        </w:tabs>
-        <w:ind w:left="1680" w:hanging="420"/>
+      <w:lvlText w:val=""/>
+      <w:lvlJc w:val="left"/>
+      <w:pPr>
+        <w:tabs>
+          <w:tab w:val="num" w:pos="1800"/>
+        </w:tabs>
+        <w:ind w:left="1800" w:hanging="360"/>
       </w:pPr>
       <w:rPr>
-        <w:rFonts w:ascii="Wingdings" w:hAnsi="Wingdings" w:cs="Wingdings" w:hint="default"/>
+        <w:rFonts w:ascii="Symbol" w:hAnsi="Symbol" w:cs="Symbol" w:hint="default"/>
       </w:rPr>
     </w:lvl>
     <w:lvl w:ilvl="4">
       <w:start w:val="1"/>
       <w:numFmt w:val="bullet"/>
-      <w:lvlText w:val=""/>
-      <w:lvlJc w:val="left"/>
-      <w:pPr>
-        <w:tabs>
-          <w:tab w:val="num" w:pos="2100"/>
-        </w:tabs>
-        <w:ind w:left="2100" w:hanging="420"/>
+      <w:lvlText w:val="◦"/>
+      <w:lvlJc w:val="left"/>
+      <w:pPr>
+        <w:tabs>
+          <w:tab w:val="num" w:pos="2160"/>
+        </w:tabs>
+        <w:ind w:left="2160" w:hanging="360"/>
       </w:pPr>
       <w:rPr>
-        <w:rFonts w:ascii="Wingdings" w:hAnsi="Wingdings" w:cs="Wingdings" w:hint="default"/>
+        <w:rFonts w:ascii="OpenSymbol" w:hAnsi="OpenSymbol" w:cs="OpenSymbol" w:hint="default"/>
       </w:rPr>
     </w:lvl>
     <w:lvl w:ilvl="5">
       <w:start w:val="1"/>
       <w:numFmt w:val="bullet"/>
-      <w:lvlText w:val=""/>
+      <w:lvlText w:val="▪"/>
       <w:lvlJc w:val="left"/>
       <w:pPr>
         <w:tabs>
           <w:tab w:val="num" w:pos="2520"/>
         </w:tabs>
-        <w:ind w:left="2520" w:hanging="420"/>
+        <w:ind w:left="2520" w:hanging="360"/>
       </w:pPr>
       <w:rPr>
-        <w:rFonts w:ascii="Wingdings" w:hAnsi="Wingdings" w:cs="Wingdings" w:hint="default"/>
+        <w:rFonts w:ascii="OpenSymbol" w:hAnsi="OpenSymbol" w:cs="OpenSymbol" w:hint="default"/>
       </w:rPr>
     </w:lvl>
     <w:lvl w:ilvl="6">
       <w:start w:val="1"/>
       <w:numFmt w:val="bullet"/>
-      <w:lvlText w:val=""/>
-      <w:lvlJc w:val="left"/>
-      <w:pPr>
-        <w:tabs>
-          <w:tab w:val="num" w:pos="2940"/>
-        </w:tabs>
-        <w:ind w:left="2940" w:hanging="420"/>
+      <w:lvlText w:val=""/>
+      <w:lvlJc w:val="left"/>
+      <w:pPr>
+        <w:tabs>
+          <w:tab w:val="num" w:pos="2880"/>
+        </w:tabs>
+        <w:ind w:left="2880" w:hanging="360"/>
       </w:pPr>
       <w:rPr>
-        <w:rFonts w:ascii="Wingdings" w:hAnsi="Wingdings" w:cs="Wingdings" w:hint="default"/>
+        <w:rFonts w:ascii="Symbol" w:hAnsi="Symbol" w:cs="Symbol" w:hint="default"/>
       </w:rPr>
     </w:lvl>
     <w:lvl w:ilvl="7">
       <w:start w:val="1"/>
       <w:numFmt w:val="bullet"/>
-      <w:lvlText w:val=""/>
-      <w:lvlJc w:val="left"/>
-      <w:pPr>
-        <w:tabs>
-          <w:tab w:val="num" w:pos="3360"/>
-        </w:tabs>
-        <w:ind w:left="3360" w:hanging="420"/>
+      <w:lvlText w:val="◦"/>
+      <w:lvlJc w:val="left"/>
+      <w:pPr>
+        <w:tabs>
+          <w:tab w:val="num" w:pos="3240"/>
+        </w:tabs>
+        <w:ind w:left="3240" w:hanging="360"/>
       </w:pPr>
       <w:rPr>
-        <w:rFonts w:ascii="Wingdings" w:hAnsi="Wingdings" w:cs="Wingdings" w:hint="default"/>
+        <w:rFonts w:ascii="OpenSymbol" w:hAnsi="OpenSymbol" w:cs="OpenSymbol" w:hint="default"/>
       </w:rPr>
     </w:lvl>
     <w:lvl w:ilvl="8">
       <w:start w:val="1"/>
       <w:numFmt w:val="bullet"/>
-      <w:lvlText w:val=""/>
-      <w:lvlJc w:val="left"/>
-      <w:pPr>
-        <w:tabs>
-          <w:tab w:val="num" w:pos="3780"/>
-        </w:tabs>
-        <w:ind w:left="3780" w:hanging="420"/>
+      <w:lvlText w:val="▪"/>
+      <w:lvlJc w:val="left"/>
+      <w:pPr>
+        <w:tabs>
+          <w:tab w:val="num" w:pos="3600"/>
+        </w:tabs>
+        <w:ind w:left="3600" w:hanging="360"/>
       </w:pPr>
       <w:rPr>
-        <w:rFonts w:ascii="Wingdings" w:hAnsi="Wingdings" w:cs="Wingdings" w:hint="default"/>
+        <w:rFonts w:ascii="OpenSymbol" w:hAnsi="OpenSymbol" w:cs="OpenSymbol" w:hint="default"/>
       </w:rPr>
     </w:lvl>
   </w:abstractNum>
   <w:abstractNum w:abstractNumId="2">
+    <w:lvl w:ilvl="0">
+      <w:start w:val="1"/>
+      <w:numFmt w:val="bullet"/>
+      <w:lvlText w:val=""/>
+      <w:lvlJc w:val="left"/>
+      <w:pPr>
+        <w:tabs>
+          <w:tab w:val="num" w:pos="720"/>
+        </w:tabs>
+        <w:ind w:left="720" w:hanging="360"/>
+      </w:pPr>
+      <w:rPr>
+        <w:rFonts w:ascii="Symbol" w:hAnsi="Symbol" w:cs="Symbol" w:hint="default"/>
+      </w:rPr>
+    </w:lvl>
+    <w:lvl w:ilvl="1">
+      <w:start w:val="1"/>
+      <w:numFmt w:val="bullet"/>
+      <w:lvlText w:val="◦"/>
+      <w:lvlJc w:val="left"/>
+      <w:pPr>
+        <w:tabs>
+          <w:tab w:val="num" w:pos="1080"/>
+        </w:tabs>
+        <w:ind w:left="1080" w:hanging="360"/>
+      </w:pPr>
+      <w:rPr>
+        <w:rFonts w:ascii="OpenSymbol" w:hAnsi="OpenSymbol" w:cs="OpenSymbol" w:hint="default"/>
+      </w:rPr>
+    </w:lvl>
+    <w:lvl w:ilvl="2">
+      <w:start w:val="1"/>
+      <w:numFmt w:val="bullet"/>
+      <w:lvlText w:val="▪"/>
+      <w:lvlJc w:val="left"/>
+      <w:pPr>
+        <w:tabs>
+          <w:tab w:val="num" w:pos="1440"/>
+        </w:tabs>
+        <w:ind w:left="1440" w:hanging="360"/>
+      </w:pPr>
+      <w:rPr>
+        <w:rFonts w:ascii="OpenSymbol" w:hAnsi="OpenSymbol" w:cs="OpenSymbol" w:hint="default"/>
+      </w:rPr>
+    </w:lvl>
+    <w:lvl w:ilvl="3">
+      <w:start w:val="1"/>
+      <w:numFmt w:val="bullet"/>
+      <w:lvlText w:val=""/>
+      <w:lvlJc w:val="left"/>
+      <w:pPr>
+        <w:tabs>
+          <w:tab w:val="num" w:pos="1800"/>
+        </w:tabs>
+        <w:ind w:left="1800" w:hanging="360"/>
+      </w:pPr>
+      <w:rPr>
+        <w:rFonts w:ascii="Symbol" w:hAnsi="Symbol" w:cs="Symbol" w:hint="default"/>
+      </w:rPr>
+    </w:lvl>
+    <w:lvl w:ilvl="4">
+      <w:start w:val="1"/>
+      <w:numFmt w:val="bullet"/>
+      <w:lvlText w:val="◦"/>
+      <w:lvlJc w:val="left"/>
+      <w:pPr>
+        <w:tabs>
+          <w:tab w:val="num" w:pos="2160"/>
+        </w:tabs>
+        <w:ind w:left="2160" w:hanging="360"/>
+      </w:pPr>
+      <w:rPr>
+        <w:rFonts w:ascii="OpenSymbol" w:hAnsi="OpenSymbol" w:cs="OpenSymbol" w:hint="default"/>
+      </w:rPr>
+    </w:lvl>
+    <w:lvl w:ilvl="5">
+      <w:start w:val="1"/>
+      <w:numFmt w:val="bullet"/>
+      <w:lvlText w:val="▪"/>
+      <w:lvlJc w:val="left"/>
+      <w:pPr>
+        <w:tabs>
+          <w:tab w:val="num" w:pos="2520"/>
+        </w:tabs>
+        <w:ind w:left="2520" w:hanging="360"/>
+      </w:pPr>
+      <w:rPr>
+        <w:rFonts w:ascii="OpenSymbol" w:hAnsi="OpenSymbol" w:cs="OpenSymbol" w:hint="default"/>
+      </w:rPr>
+    </w:lvl>
+    <w:lvl w:ilvl="6">
+      <w:start w:val="1"/>
+      <w:numFmt w:val="bullet"/>
+      <w:lvlText w:val=""/>
+      <w:lvlJc w:val="left"/>
+      <w:pPr>
+        <w:tabs>
+          <w:tab w:val="num" w:pos="2880"/>
+        </w:tabs>
+        <w:ind w:left="2880" w:hanging="360"/>
+      </w:pPr>
+      <w:rPr>
+        <w:rFonts w:ascii="Symbol" w:hAnsi="Symbol" w:cs="Symbol" w:hint="default"/>
+      </w:rPr>
+    </w:lvl>
+    <w:lvl w:ilvl="7">
+      <w:start w:val="1"/>
+      <w:numFmt w:val="bullet"/>
+      <w:lvlText w:val="◦"/>
+      <w:lvlJc w:val="left"/>
+      <w:pPr>
+        <w:tabs>
+          <w:tab w:val="num" w:pos="3240"/>
+        </w:tabs>
+        <w:ind w:left="3240" w:hanging="360"/>
+      </w:pPr>
+      <w:rPr>
+        <w:rFonts w:ascii="OpenSymbol" w:hAnsi="OpenSymbol" w:cs="OpenSymbol" w:hint="default"/>
+      </w:rPr>
+    </w:lvl>
+    <w:lvl w:ilvl="8">
+      <w:start w:val="1"/>
+      <w:numFmt w:val="bullet"/>
+      <w:lvlText w:val="▪"/>
+      <w:lvlJc w:val="left"/>
+      <w:pPr>
+        <w:tabs>
+          <w:tab w:val="num" w:pos="3600"/>
+        </w:tabs>
+        <w:ind w:left="3600" w:hanging="360"/>
+      </w:pPr>
+      <w:rPr>
+        <w:rFonts w:ascii="OpenSymbol" w:hAnsi="OpenSymbol" w:cs="OpenSymbol" w:hint="default"/>
+      </w:rPr>
+    </w:lvl>
+  </w:abstractNum>
+  <w:abstractNum w:abstractNumId="3">
+    <w:lvl w:ilvl="0">
+      <w:start w:val="1"/>
+      <w:numFmt w:val="bullet"/>
+      <w:lvlText w:val=""/>
+      <w:lvlJc w:val="left"/>
+      <w:pPr>
+        <w:tabs>
+          <w:tab w:val="num" w:pos="720"/>
+        </w:tabs>
+        <w:ind w:left="720" w:hanging="360"/>
+      </w:pPr>
+      <w:rPr>
+        <w:rFonts w:ascii="Symbol" w:hAnsi="Symbol" w:cs="Symbol" w:hint="default"/>
+      </w:rPr>
+    </w:lvl>
+    <w:lvl w:ilvl="1">
+      <w:start w:val="1"/>
+      <w:numFmt w:val="bullet"/>
+      <w:lvlText w:val="◦"/>
+      <w:lvlJc w:val="left"/>
+      <w:pPr>
+        <w:tabs>
+          <w:tab w:val="num" w:pos="1080"/>
+        </w:tabs>
+        <w:ind w:left="1080" w:hanging="360"/>
+      </w:pPr>
+      <w:rPr>
+        <w:rFonts w:ascii="OpenSymbol" w:hAnsi="OpenSymbol" w:cs="OpenSymbol" w:hint="default"/>
+      </w:rPr>
+    </w:lvl>
+    <w:lvl w:ilvl="2">
+      <w:start w:val="1"/>
+      <w:numFmt w:val="bullet"/>
+      <w:lvlText w:val="▪"/>
+      <w:lvlJc w:val="left"/>
+      <w:pPr>
+        <w:tabs>
+          <w:tab w:val="num" w:pos="1440"/>
+        </w:tabs>
+        <w:ind w:left="1440" w:hanging="360"/>
+      </w:pPr>
+      <w:rPr>
+        <w:rFonts w:ascii="OpenSymbol" w:hAnsi="OpenSymbol" w:cs="OpenSymbol" w:hint="default"/>
+      </w:rPr>
+    </w:lvl>
+    <w:lvl w:ilvl="3">
+      <w:start w:val="1"/>
+      <w:numFmt w:val="bullet"/>
+      <w:lvlText w:val=""/>
+      <w:lvlJc w:val="left"/>
+      <w:pPr>
+        <w:tabs>
+          <w:tab w:val="num" w:pos="1800"/>
+        </w:tabs>
+        <w:ind w:left="1800" w:hanging="360"/>
+      </w:pPr>
+      <w:rPr>
+        <w:rFonts w:ascii="Symbol" w:hAnsi="Symbol" w:cs="Symbol" w:hint="default"/>
+      </w:rPr>
+    </w:lvl>
+    <w:lvl w:ilvl="4">
+      <w:start w:val="1"/>
+      <w:numFmt w:val="bullet"/>
+      <w:lvlText w:val="◦"/>
+      <w:lvlJc w:val="left"/>
+      <w:pPr>
+        <w:tabs>
+          <w:tab w:val="num" w:pos="2160"/>
+        </w:tabs>
+        <w:ind w:left="2160" w:hanging="360"/>
+      </w:pPr>
+      <w:rPr>
+        <w:rFonts w:ascii="OpenSymbol" w:hAnsi="OpenSymbol" w:cs="OpenSymbol" w:hint="default"/>
+      </w:rPr>
+    </w:lvl>
+    <w:lvl w:ilvl="5">
+      <w:start w:val="1"/>
+      <w:numFmt w:val="bullet"/>
+      <w:lvlText w:val="▪"/>
+      <w:lvlJc w:val="left"/>
+      <w:pPr>
+        <w:tabs>
+          <w:tab w:val="num" w:pos="2520"/>
+        </w:tabs>
+        <w:ind w:left="2520" w:hanging="360"/>
+      </w:pPr>
+      <w:rPr>
+        <w:rFonts w:ascii="OpenSymbol" w:hAnsi="OpenSymbol" w:cs="OpenSymbol" w:hint="default"/>
+      </w:rPr>
+    </w:lvl>
+    <w:lvl w:ilvl="6">
+      <w:start w:val="1"/>
+      <w:numFmt w:val="bullet"/>
+      <w:lvlText w:val=""/>
+      <w:lvlJc w:val="left"/>
+      <w:pPr>
+        <w:tabs>
+          <w:tab w:val="num" w:pos="2880"/>
+        </w:tabs>
+        <w:ind w:left="2880" w:hanging="360"/>
+      </w:pPr>
+      <w:rPr>
+        <w:rFonts w:ascii="Symbol" w:hAnsi="Symbol" w:cs="Symbol" w:hint="default"/>
+      </w:rPr>
+    </w:lvl>
+    <w:lvl w:ilvl="7">
+      <w:start w:val="1"/>
+      <w:numFmt w:val="bullet"/>
+      <w:lvlText w:val="◦"/>
+      <w:lvlJc w:val="left"/>
+      <w:pPr>
+        <w:tabs>
+          <w:tab w:val="num" w:pos="3240"/>
+        </w:tabs>
+        <w:ind w:left="3240" w:hanging="360"/>
+      </w:pPr>
+      <w:rPr>
+        <w:rFonts w:ascii="OpenSymbol" w:hAnsi="OpenSymbol" w:cs="OpenSymbol" w:hint="default"/>
+      </w:rPr>
+    </w:lvl>
+    <w:lvl w:ilvl="8">
+      <w:start w:val="1"/>
+      <w:numFmt w:val="bullet"/>
+      <w:lvlText w:val="▪"/>
+      <w:lvlJc w:val="left"/>
+      <w:pPr>
+        <w:tabs>
+          <w:tab w:val="num" w:pos="3600"/>
+        </w:tabs>
+        <w:ind w:left="3600" w:hanging="360"/>
+      </w:pPr>
+      <w:rPr>
+        <w:rFonts w:ascii="OpenSymbol" w:hAnsi="OpenSymbol" w:cs="OpenSymbol" w:hint="default"/>
+      </w:rPr>
+    </w:lvl>
+  </w:abstractNum>
+  <w:abstractNum w:abstractNumId="4">
+    <w:lvl w:ilvl="0">
+      <w:start w:val="1"/>
+      <w:numFmt w:val="bullet"/>
+      <w:lvlText w:val=""/>
+      <w:lvlJc w:val="left"/>
+      <w:pPr>
+        <w:tabs>
+          <w:tab w:val="num" w:pos="720"/>
+        </w:tabs>
+        <w:ind w:left="720" w:hanging="360"/>
+      </w:pPr>
+      <w:rPr>
+        <w:rFonts w:ascii="Symbol" w:hAnsi="Symbol" w:cs="Symbol" w:hint="default"/>
+      </w:rPr>
+    </w:lvl>
+    <w:lvl w:ilvl="1">
+      <w:start w:val="1"/>
+      <w:numFmt w:val="bullet"/>
+      <w:lvlText w:val="◦"/>
+      <w:lvlJc w:val="left"/>
+      <w:pPr>
+        <w:tabs>
+          <w:tab w:val="num" w:pos="1080"/>
+        </w:tabs>
+        <w:ind w:left="1080" w:hanging="360"/>
+      </w:pPr>
+      <w:rPr>
+        <w:rFonts w:ascii="OpenSymbol" w:hAnsi="OpenSymbol" w:cs="OpenSymbol" w:hint="default"/>
+      </w:rPr>
+    </w:lvl>
+    <w:lvl w:ilvl="2">
+      <w:start w:val="1"/>
+      <w:numFmt w:val="bullet"/>
+      <w:lvlText w:val="▪"/>
+      <w:lvlJc w:val="left"/>
+      <w:pPr>
+        <w:tabs>
+          <w:tab w:val="num" w:pos="1440"/>
+        </w:tabs>
+        <w:ind w:left="1440" w:hanging="360"/>
+      </w:pPr>
+      <w:rPr>
+        <w:rFonts w:ascii="OpenSymbol" w:hAnsi="OpenSymbol" w:cs="OpenSymbol" w:hint="default"/>
+      </w:rPr>
+    </w:lvl>
+    <w:lvl w:ilvl="3">
+      <w:start w:val="1"/>
+      <w:numFmt w:val="bullet"/>
+      <w:lvlText w:val=""/>
+      <w:lvlJc w:val="left"/>
+      <w:pPr>
+        <w:tabs>
+          <w:tab w:val="num" w:pos="1800"/>
+        </w:tabs>
+        <w:ind w:left="1800" w:hanging="360"/>
+      </w:pPr>
+      <w:rPr>
+        <w:rFonts w:ascii="Symbol" w:hAnsi="Symbol" w:cs="Symbol" w:hint="default"/>
+      </w:rPr>
+    </w:lvl>
+    <w:lvl w:ilvl="4">
+      <w:start w:val="1"/>
+      <w:numFmt w:val="bullet"/>
+      <w:lvlText w:val="◦"/>
+      <w:lvlJc w:val="left"/>
+      <w:pPr>
+        <w:tabs>
+          <w:tab w:val="num" w:pos="2160"/>
+        </w:tabs>
+        <w:ind w:left="2160" w:hanging="360"/>
+      </w:pPr>
+      <w:rPr>
+        <w:rFonts w:ascii="OpenSymbol" w:hAnsi="OpenSymbol" w:cs="OpenSymbol" w:hint="default"/>
+      </w:rPr>
+    </w:lvl>
+    <w:lvl w:ilvl="5">
+      <w:start w:val="1"/>
+      <w:numFmt w:val="bullet"/>
+      <w:lvlText w:val="▪"/>
+      <w:lvlJc w:val="left"/>
+      <w:pPr>
+        <w:tabs>
+          <w:tab w:val="num" w:pos="2520"/>
+        </w:tabs>
+        <w:ind w:left="2520" w:hanging="360"/>
+      </w:pPr>
+      <w:rPr>
+        <w:rFonts w:ascii="OpenSymbol" w:hAnsi="OpenSymbol" w:cs="OpenSymbol" w:hint="default"/>
+      </w:rPr>
+    </w:lvl>
+    <w:lvl w:ilvl="6">
+      <w:start w:val="1"/>
+      <w:numFmt w:val="bullet"/>
+      <w:lvlText w:val=""/>
+      <w:lvlJc w:val="left"/>
+      <w:pPr>
+        <w:tabs>
+          <w:tab w:val="num" w:pos="2880"/>
+        </w:tabs>
+        <w:ind w:left="2880" w:hanging="360"/>
+      </w:pPr>
+      <w:rPr>
+        <w:rFonts w:ascii="Symbol" w:hAnsi="Symbol" w:cs="Symbol" w:hint="default"/>
+      </w:rPr>
+    </w:lvl>
+    <w:lvl w:ilvl="7">
+      <w:start w:val="1"/>
+      <w:numFmt w:val="bullet"/>
+      <w:lvlText w:val="◦"/>
+      <w:lvlJc w:val="left"/>
+      <w:pPr>
+        <w:tabs>
+          <w:tab w:val="num" w:pos="3240"/>
+        </w:tabs>
+        <w:ind w:left="3240" w:hanging="360"/>
+      </w:pPr>
+      <w:rPr>
+        <w:rFonts w:ascii="OpenSymbol" w:hAnsi="OpenSymbol" w:cs="OpenSymbol" w:hint="default"/>
+      </w:rPr>
+    </w:lvl>
+    <w:lvl w:ilvl="8">
+      <w:start w:val="1"/>
+      <w:numFmt w:val="bullet"/>
+      <w:lvlText w:val="▪"/>
+      <w:lvlJc w:val="left"/>
+      <w:pPr>
+        <w:tabs>
+          <w:tab w:val="num" w:pos="3600"/>
+        </w:tabs>
+        <w:ind w:left="3600" w:hanging="360"/>
+      </w:pPr>
+      <w:rPr>
+        <w:rFonts w:ascii="OpenSymbol" w:hAnsi="OpenSymbol" w:cs="OpenSymbol" w:hint="default"/>
+      </w:rPr>
+    </w:lvl>
+  </w:abstractNum>
+  <w:abstractNum w:abstractNumId="5">
     <w:lvl w:ilvl="0">
       <w:start w:val="1"/>
       <w:numFmt w:val="none"/>
@@ -2376,6 +3213,15 @@
   </w:num>
   <w:num w:numId="2">
     <w:abstractNumId w:val="2"/>
+  </w:num>
+  <w:num w:numId="3">
+    <w:abstractNumId w:val="3"/>
+  </w:num>
+  <w:num w:numId="4">
+    <w:abstractNumId w:val="4"/>
+  </w:num>
+  <w:num w:numId="5">
+    <w:abstractNumId w:val="5"/>
   </w:num>
 </w:numbering>
 </file>
@@ -2603,6 +3449,13 @@
       <w:rFonts w:ascii="Segoe UI" w:hAnsi="Segoe UI" w:cs="Segoe UI"/>
       <w:sz w:val="18"/>
       <w:szCs w:val="18"/>
+    </w:rPr>
+  </w:style>
+  <w:style w:type="character" w:styleId="Bullets">
+    <w:name w:val="Bullets"/>
+    <w:qFormat/>
+    <w:rPr>
+      <w:rFonts w:ascii="OpenSymbol" w:hAnsi="OpenSymbol" w:eastAsia="OpenSymbol" w:cs="OpenSymbol"/>
     </w:rPr>
   </w:style>
   <w:style w:type="paragraph" w:styleId="Heading">

--- a/RL_Unibotics/RL-Studio/cartpole/QLearning/results.docx
+++ b/RL_Unibotics/RL-Studio/cartpole/QLearning/results.docx
@@ -2210,7 +2210,13 @@
         </w:rPr>
       </w:pPr>
       <w:r>
-        <w:rPr/>
+        <w:rPr>
+          <w:b w:val="false"/>
+          <w:bCs w:val="false"/>
+          <w:sz w:val="24"/>
+          <w:szCs w:val="24"/>
+          <w:lang w:val="es-ES"/>
+        </w:rPr>
       </w:r>
     </w:p>
     <w:p>
@@ -2227,7 +2233,13 @@
         </w:rPr>
       </w:pPr>
       <w:r>
-        <w:rPr/>
+        <w:rPr>
+          <w:b w:val="false"/>
+          <w:bCs w:val="false"/>
+          <w:sz w:val="24"/>
+          <w:szCs w:val="24"/>
+          <w:lang w:val="es-ES"/>
+        </w:rPr>
       </w:r>
     </w:p>
     <w:p>
@@ -2244,7 +2256,13 @@
         </w:rPr>
       </w:pPr>
       <w:r>
-        <w:rPr/>
+        <w:rPr>
+          <w:b w:val="false"/>
+          <w:bCs w:val="false"/>
+          <w:sz w:val="24"/>
+          <w:szCs w:val="24"/>
+          <w:lang w:val="es-ES"/>
+        </w:rPr>
       </w:r>
     </w:p>
     <w:p>
@@ -2261,7 +2279,13 @@
         </w:rPr>
       </w:pPr>
       <w:r>
-        <w:rPr/>
+        <w:rPr>
+          <w:b w:val="false"/>
+          <w:bCs w:val="false"/>
+          <w:sz w:val="24"/>
+          <w:szCs w:val="24"/>
+          <w:lang w:val="es-ES"/>
+        </w:rPr>
       </w:r>
     </w:p>
     <w:p>
@@ -2278,7 +2302,13 @@
         </w:rPr>
       </w:pPr>
       <w:r>
-        <w:rPr/>
+        <w:rPr>
+          <w:b w:val="false"/>
+          <w:bCs w:val="false"/>
+          <w:sz w:val="24"/>
+          <w:szCs w:val="24"/>
+          <w:lang w:val="es-ES"/>
+        </w:rPr>
       </w:r>
     </w:p>
     <w:p>
@@ -2295,7 +2325,13 @@
         </w:rPr>
       </w:pPr>
       <w:r>
-        <w:rPr/>
+        <w:rPr>
+          <w:b w:val="false"/>
+          <w:bCs w:val="false"/>
+          <w:sz w:val="24"/>
+          <w:szCs w:val="24"/>
+          <w:lang w:val="es-ES"/>
+        </w:rPr>
       </w:r>
     </w:p>
     <w:p>
@@ -2312,7 +2348,13 @@
         </w:rPr>
       </w:pPr>
       <w:r>
-        <w:rPr/>
+        <w:rPr>
+          <w:b w:val="false"/>
+          <w:bCs w:val="false"/>
+          <w:sz w:val="24"/>
+          <w:szCs w:val="24"/>
+          <w:lang w:val="es-ES"/>
+        </w:rPr>
       </w:r>
     </w:p>
     <w:p>
@@ -2329,7 +2371,13 @@
         </w:rPr>
       </w:pPr>
       <w:r>
-        <w:rPr/>
+        <w:rPr>
+          <w:b w:val="false"/>
+          <w:bCs w:val="false"/>
+          <w:sz w:val="24"/>
+          <w:szCs w:val="24"/>
+          <w:lang w:val="es-ES"/>
+        </w:rPr>
       </w:r>
     </w:p>
     <w:p>
@@ -2346,7 +2394,13 @@
         </w:rPr>
       </w:pPr>
       <w:r>
-        <w:rPr/>
+        <w:rPr>
+          <w:b w:val="false"/>
+          <w:bCs w:val="false"/>
+          <w:sz w:val="24"/>
+          <w:szCs w:val="24"/>
+          <w:lang w:val="es-ES"/>
+        </w:rPr>
       </w:r>
     </w:p>
     <w:p>
@@ -2384,21 +2438,7 @@
           <w:szCs w:val="24"/>
           <w:lang w:val="es-ES" w:eastAsia="en-US" w:bidi="ar-SA"/>
         </w:rPr>
-        <w:t>H</w:t>
-      </w:r>
-      <w:r>
-        <w:rPr>
-          <w:rFonts w:eastAsia="Calibri" w:cs="" w:cstheme="minorBidi" w:eastAsiaTheme="minorHAnsi"/>
-          <w:b w:val="false"/>
-          <w:bCs w:val="false"/>
-          <w:i w:val="false"/>
-          <w:color w:val="auto"/>
-          <w:kern w:val="0"/>
-          <w:sz w:val="24"/>
-          <w:szCs w:val="24"/>
-          <w:lang w:val="es-ES" w:eastAsia="en-US" w:bidi="ar-SA"/>
-        </w:rPr>
-        <w:t>yperparameters:</w:t>
+        <w:t>Hyperparameters:</w:t>
       </w:r>
     </w:p>
     <w:p>
@@ -2524,6 +2564,158 @@
           <w:lang w:val="es-ES" w:eastAsia="en-US" w:bidi="ar-SA"/>
         </w:rPr>
         <w:t>reward function back to just 1 when still running and 0 when pole felt (to not to confuse the agent)</w:t>
+      </w:r>
+    </w:p>
+    <w:p>
+      <w:pPr>
+        <w:pStyle w:val="Normal"/>
+        <w:spacing w:before="0" w:after="160"/>
+        <w:rPr>
+          <w:rFonts w:eastAsia="Calibri" w:cs="" w:cstheme="minorBidi" w:eastAsiaTheme="minorHAnsi"/>
+          <w:color w:val="auto"/>
+          <w:kern w:val="0"/>
+          <w:sz w:val="24"/>
+          <w:szCs w:val="24"/>
+          <w:lang w:val="es-ES" w:eastAsia="en-US" w:bidi="ar-SA"/>
+        </w:rPr>
+      </w:pPr>
+      <w:r>
+        <w:rPr/>
+        <w:drawing>
+          <wp:anchor behindDoc="0" distT="0" distB="0" distL="0" distR="0" simplePos="0" locked="0" layoutInCell="1" allowOverlap="1" relativeHeight="7">
+            <wp:simplePos x="0" y="0"/>
+            <wp:positionH relativeFrom="column">
+              <wp:posOffset>1426210</wp:posOffset>
+            </wp:positionH>
+            <wp:positionV relativeFrom="paragraph">
+              <wp:posOffset>196215</wp:posOffset>
+            </wp:positionV>
+            <wp:extent cx="3097530" cy="2305050"/>
+            <wp:effectExtent l="0" t="0" r="0" b="0"/>
+            <wp:wrapSquare wrapText="largest"/>
+            <wp:docPr id="6" name="Image6" descr=""/>
+            <wp:cNvGraphicFramePr>
+              <a:graphicFrameLocks xmlns:a="http://schemas.openxmlformats.org/drawingml/2006/main" noChangeAspect="1"/>
+            </wp:cNvGraphicFramePr>
+            <a:graphic xmlns:a="http://schemas.openxmlformats.org/drawingml/2006/main">
+              <a:graphicData uri="http://schemas.openxmlformats.org/drawingml/2006/picture">
+                <pic:pic xmlns:pic="http://schemas.openxmlformats.org/drawingml/2006/picture">
+                  <pic:nvPicPr>
+                    <pic:cNvPr id="6" name="Image6" descr=""/>
+                    <pic:cNvPicPr>
+                      <a:picLocks noChangeAspect="1" noChangeArrowheads="1"/>
+                    </pic:cNvPicPr>
+                  </pic:nvPicPr>
+                  <pic:blipFill>
+                    <a:blip r:embed="rId7"/>
+                    <a:stretch>
+                      <a:fillRect/>
+                    </a:stretch>
+                  </pic:blipFill>
+                  <pic:spPr bwMode="auto">
+                    <a:xfrm>
+                      <a:off x="0" y="0"/>
+                      <a:ext cx="3097530" cy="2305050"/>
+                    </a:xfrm>
+                    <a:prstGeom prst="rect">
+                      <a:avLst/>
+                    </a:prstGeom>
+                  </pic:spPr>
+                </pic:pic>
+              </a:graphicData>
+            </a:graphic>
+          </wp:anchor>
+        </w:drawing>
+        <w:drawing>
+          <wp:anchor behindDoc="0" distT="0" distB="0" distL="0" distR="0" simplePos="0" locked="0" layoutInCell="1" allowOverlap="1" relativeHeight="8">
+            <wp:simplePos x="0" y="0"/>
+            <wp:positionH relativeFrom="column">
+              <wp:posOffset>1360170</wp:posOffset>
+            </wp:positionH>
+            <wp:positionV relativeFrom="paragraph">
+              <wp:posOffset>2405380</wp:posOffset>
+            </wp:positionV>
+            <wp:extent cx="3197225" cy="2364105"/>
+            <wp:effectExtent l="0" t="0" r="0" b="0"/>
+            <wp:wrapSquare wrapText="largest"/>
+            <wp:docPr id="7" name="Image7" descr=""/>
+            <wp:cNvGraphicFramePr>
+              <a:graphicFrameLocks xmlns:a="http://schemas.openxmlformats.org/drawingml/2006/main" noChangeAspect="1"/>
+            </wp:cNvGraphicFramePr>
+            <a:graphic xmlns:a="http://schemas.openxmlformats.org/drawingml/2006/main">
+              <a:graphicData uri="http://schemas.openxmlformats.org/drawingml/2006/picture">
+                <pic:pic xmlns:pic="http://schemas.openxmlformats.org/drawingml/2006/picture">
+                  <pic:nvPicPr>
+                    <pic:cNvPr id="7" name="Image7" descr=""/>
+                    <pic:cNvPicPr>
+                      <a:picLocks noChangeAspect="1" noChangeArrowheads="1"/>
+                    </pic:cNvPicPr>
+                  </pic:nvPicPr>
+                  <pic:blipFill>
+                    <a:blip r:embed="rId8"/>
+                    <a:stretch>
+                      <a:fillRect/>
+                    </a:stretch>
+                  </pic:blipFill>
+                  <pic:spPr bwMode="auto">
+                    <a:xfrm>
+                      <a:off x="0" y="0"/>
+                      <a:ext cx="3197225" cy="2364105"/>
+                    </a:xfrm>
+                    <a:prstGeom prst="rect">
+                      <a:avLst/>
+                    </a:prstGeom>
+                  </pic:spPr>
+                </pic:pic>
+              </a:graphicData>
+            </a:graphic>
+          </wp:anchor>
+        </w:drawing>
+        <w:drawing>
+          <wp:anchor behindDoc="0" distT="0" distB="0" distL="0" distR="0" simplePos="0" locked="0" layoutInCell="1" allowOverlap="1" relativeHeight="9">
+            <wp:simplePos x="0" y="0"/>
+            <wp:positionH relativeFrom="column">
+              <wp:posOffset>1329690</wp:posOffset>
+            </wp:positionH>
+            <wp:positionV relativeFrom="paragraph">
+              <wp:posOffset>4733925</wp:posOffset>
+            </wp:positionV>
+            <wp:extent cx="3227705" cy="2408555"/>
+            <wp:effectExtent l="0" t="0" r="0" b="0"/>
+            <wp:wrapSquare wrapText="largest"/>
+            <wp:docPr id="8" name="Image8" descr=""/>
+            <wp:cNvGraphicFramePr>
+              <a:graphicFrameLocks xmlns:a="http://schemas.openxmlformats.org/drawingml/2006/main" noChangeAspect="1"/>
+            </wp:cNvGraphicFramePr>
+            <a:graphic xmlns:a="http://schemas.openxmlformats.org/drawingml/2006/main">
+              <a:graphicData uri="http://schemas.openxmlformats.org/drawingml/2006/picture">
+                <pic:pic xmlns:pic="http://schemas.openxmlformats.org/drawingml/2006/picture">
+                  <pic:nvPicPr>
+                    <pic:cNvPr id="8" name="Image8" descr=""/>
+                    <pic:cNvPicPr>
+                      <a:picLocks noChangeAspect="1" noChangeArrowheads="1"/>
+                    </pic:cNvPicPr>
+                  </pic:nvPicPr>
+                  <pic:blipFill>
+                    <a:blip r:embed="rId9"/>
+                    <a:stretch>
+                      <a:fillRect/>
+                    </a:stretch>
+                  </pic:blipFill>
+                  <pic:spPr bwMode="auto">
+                    <a:xfrm>
+                      <a:off x="0" y="0"/>
+                      <a:ext cx="3227705" cy="2408555"/>
+                    </a:xfrm>
+                    <a:prstGeom prst="rect">
+                      <a:avLst/>
+                    </a:prstGeom>
+                  </pic:spPr>
+                </pic:pic>
+              </a:graphicData>
+            </a:graphic>
+          </wp:anchor>
+        </w:drawing>
       </w:r>
     </w:p>
     <w:sectPr>
